--- a/msword/001大智度論卷001-D08A-pb-kai-kw-01.docx
+++ b/msword/001大智度論卷001-D08A-pb-kai-kw-01.docx
@@ -10095,8 +10095,6 @@
         </w:rPr>
         <w:t>、</w:t>
       </w:r>
-      <w:bookmarkStart w:id="212" w:name="_GoBack"/>
-      <w:bookmarkEnd w:id="212"/>
       <w:r>
         <w:rPr>
           <w:rFonts w:eastAsia="標楷體"/>
@@ -17645,7 +17643,7 @@
           <w:rPr>
             <w:noProof/>
           </w:rPr>
-          <w:t>24</w:t>
+          <w:t>34</w:t>
         </w:r>
         <w:r>
           <w:rPr>
@@ -17693,7 +17691,7 @@
           <w:rPr>
             <w:noProof/>
           </w:rPr>
-          <w:t>23</w:t>
+          <w:t>35</w:t>
         </w:r>
         <w:r>
           <w:rPr>
@@ -18596,6 +18594,13 @@
       </w:r>
       <w:r>
         <w:rPr>
+          <w:spacing w:val="8"/>
+          <w:szCs w:val="22"/>
+        </w:rPr>
+        <w:t>，</w:t>
+      </w:r>
+      <w:r>
+        <w:rPr>
           <w:szCs w:val="22"/>
         </w:rPr>
         <w:t>p.181</w:t>
@@ -40415,14 +40420,14 @@
         </w:rPr>
         <w:t>健</w:t>
       </w:r>
-      <w:bookmarkStart w:id="213" w:name="0715b02"/>
+      <w:bookmarkStart w:id="212" w:name="0715b02"/>
       <w:r>
         <w:rPr>
           <w:szCs w:val="22"/>
         </w:rPr>
         <w:t>子</w:t>
       </w:r>
-      <w:bookmarkEnd w:id="213"/>
+      <w:bookmarkEnd w:id="212"/>
       <w:r>
         <w:rPr>
           <w:rFonts w:hint="eastAsia"/>
@@ -48996,7 +49001,7 @@
         </w:rPr>
         <w:t>200</w:t>
       </w:r>
-      <w:bookmarkStart w:id="214" w:name="1"/>
+      <w:bookmarkStart w:id="213" w:name="1"/>
       <w:r>
         <w:rPr>
           <w:szCs w:val="22"/>
@@ -49024,7 +49029,7 @@
           <w:t>阿梨</w:t>
         </w:r>
       </w:hyperlink>
-      <w:bookmarkEnd w:id="214"/>
+      <w:bookmarkEnd w:id="213"/>
       <w:r>
         <w:rPr>
           <w:szCs w:val="22"/>
@@ -51251,7 +51256,7 @@
         </w:rPr>
         <w:t>，</w:t>
       </w:r>
-      <w:bookmarkStart w:id="215" w:name="0573b19"/>
+      <w:bookmarkStart w:id="214" w:name="0573b19"/>
       <w:r>
         <w:rPr>
           <w:rStyle w:val="byline"/>
@@ -51261,7 +51266,7 @@
         </w:rPr>
         <w:t>門人章安灌頂記</w:t>
       </w:r>
-      <w:bookmarkEnd w:id="215"/>
+      <w:bookmarkEnd w:id="214"/>
       <w:r>
         <w:rPr>
           <w:rStyle w:val="byline"/>
@@ -51459,18 +51464,21 @@
       <w:r>
         <w:rPr>
           <w:szCs w:val="22"/>
+          <w:highlight w:val="cyan"/>
         </w:rPr>
         <w:t>〔</w:t>
       </w:r>
       <w:r>
         <w:rPr>
           <w:szCs w:val="22"/>
-        </w:rPr>
-        <w:t>C006</w:t>
-      </w:r>
-      <w:r>
-        <w:rPr>
-          <w:szCs w:val="22"/>
+          <w:highlight w:val="cyan"/>
+        </w:rPr>
+        <w:t>C007</w:t>
+      </w:r>
+      <w:r>
+        <w:rPr>
+          <w:szCs w:val="22"/>
+          <w:highlight w:val="cyan"/>
         </w:rPr>
         <w:t>〕</w:t>
       </w:r>
@@ -53804,7 +53812,21 @@
         <w:rPr>
           <w:szCs w:val="22"/>
         </w:rPr>
-        <w:t>；〔</w:t>
+        <w:t>；</w:t>
+      </w:r>
+      <w:r>
+        <w:rPr>
+          <w:rFonts w:hint="eastAsia"/>
+          <w:szCs w:val="22"/>
+          <w:highlight w:val="cyan"/>
+        </w:rPr>
+        <w:t>印順法師，《大智度論筆記》</w:t>
+      </w:r>
+      <w:r>
+        <w:rPr>
+          <w:szCs w:val="22"/>
+        </w:rPr>
+        <w:t>〔</w:t>
       </w:r>
       <w:r>
         <w:rPr>
@@ -53828,7 +53850,21 @@
         <w:rPr>
           <w:szCs w:val="22"/>
         </w:rPr>
-        <w:t>；〔</w:t>
+        <w:t>；</w:t>
+      </w:r>
+      <w:r>
+        <w:rPr>
+          <w:rFonts w:hint="eastAsia"/>
+          <w:szCs w:val="22"/>
+          <w:highlight w:val="cyan"/>
+        </w:rPr>
+        <w:t>印順法師，《大智度論筆記》</w:t>
+      </w:r>
+      <w:r>
+        <w:rPr>
+          <w:szCs w:val="22"/>
+        </w:rPr>
+        <w:t>〔</w:t>
       </w:r>
       <w:r>
         <w:rPr>
@@ -53852,7 +53888,23 @@
         <w:rPr>
           <w:szCs w:val="22"/>
         </w:rPr>
-        <w:t>；〔</w:t>
+        <w:t>；</w:t>
+      </w:r>
+      <w:bookmarkStart w:id="215" w:name="_GoBack"/>
+      <w:r>
+        <w:rPr>
+          <w:rFonts w:hint="eastAsia"/>
+          <w:szCs w:val="22"/>
+          <w:highlight w:val="cyan"/>
+        </w:rPr>
+        <w:t>印順法師，《大智度論筆記》</w:t>
+      </w:r>
+      <w:bookmarkEnd w:id="215"/>
+      <w:r>
+        <w:rPr>
+          <w:szCs w:val="22"/>
+        </w:rPr>
+        <w:t>〔</w:t>
       </w:r>
       <w:r>
         <w:rPr>
@@ -57441,7 +57493,7 @@
 </file>
 
 <file path=customXml/itemProps1.xml><?xml version="1.0" encoding="utf-8"?>
-<ds:datastoreItem xmlns:ds="http://schemas.openxmlformats.org/officeDocument/2006/customXml" ds:itemID="{47000DF8-A8F6-44DC-B2B4-79A35D504071}">
+<ds:datastoreItem xmlns:ds="http://schemas.openxmlformats.org/officeDocument/2006/customXml" ds:itemID="{779F9922-FAAC-45FE-8981-AE92C76F062C}">
   <ds:schemaRefs>
     <ds:schemaRef ds:uri="http://schemas.openxmlformats.org/officeDocument/2006/bibliography"/>
   </ds:schemaRefs>

--- a/msword/001大智度論卷001-D08A-pb-kai-kw-01.docx
+++ b/msword/001大智度論卷001-D08A-pb-kai-kw-01.docx
@@ -1,6 +1,6 @@
 
 <file path=word/document.xml><?xml version="1.0" encoding="utf-8"?>
-<w:document xmlns:wpc="http://schemas.microsoft.com/office/word/2010/wordprocessingCanvas" xmlns:mc="http://schemas.openxmlformats.org/markup-compatibility/2006" xmlns:o="urn:schemas-microsoft-com:office:office" xmlns:r="http://schemas.openxmlformats.org/officeDocument/2006/relationships" xmlns:m="http://schemas.openxmlformats.org/officeDocument/2006/math" xmlns:v="urn:schemas-microsoft-com:vml" xmlns:wp14="http://schemas.microsoft.com/office/word/2010/wordprocessingDrawing" xmlns:wp="http://schemas.openxmlformats.org/drawingml/2006/wordprocessingDrawing" xmlns:w10="urn:schemas-microsoft-com:office:word" xmlns:w="http://schemas.openxmlformats.org/wordprocessingml/2006/main" xmlns:w14="http://schemas.microsoft.com/office/word/2010/wordml" xmlns:w15="http://schemas.microsoft.com/office/word/2012/wordml" xmlns:wpg="http://schemas.microsoft.com/office/word/2010/wordprocessingGroup" xmlns:wpi="http://schemas.microsoft.com/office/word/2010/wordprocessingInk" xmlns:wne="http://schemas.microsoft.com/office/word/2006/wordml" xmlns:wps="http://schemas.microsoft.com/office/word/2010/wordprocessingShape" mc:Ignorable="w14 w15 wp14">
+<w:document xmlns:wpc="http://schemas.microsoft.com/office/word/2010/wordprocessingCanvas" xmlns:cx="http://schemas.microsoft.com/office/drawing/2014/chartex" xmlns:cx1="http://schemas.microsoft.com/office/drawing/2015/9/8/chartex" xmlns:cx2="http://schemas.microsoft.com/office/drawing/2015/10/21/chartex" xmlns:cx3="http://schemas.microsoft.com/office/drawing/2016/5/9/chartex" xmlns:cx4="http://schemas.microsoft.com/office/drawing/2016/5/10/chartex" xmlns:cx5="http://schemas.microsoft.com/office/drawing/2016/5/11/chartex" xmlns:cx6="http://schemas.microsoft.com/office/drawing/2016/5/12/chartex" xmlns:cx7="http://schemas.microsoft.com/office/drawing/2016/5/13/chartex" xmlns:cx8="http://schemas.microsoft.com/office/drawing/2016/5/14/chartex" xmlns:mc="http://schemas.openxmlformats.org/markup-compatibility/2006" xmlns:o="urn:schemas-microsoft-com:office:office" xmlns:r="http://schemas.openxmlformats.org/officeDocument/2006/relationships" xmlns:m="http://schemas.openxmlformats.org/officeDocument/2006/math" xmlns:v="urn:schemas-microsoft-com:vml" xmlns:wp14="http://schemas.microsoft.com/office/word/2010/wordprocessingDrawing" xmlns:wp="http://schemas.openxmlformats.org/drawingml/2006/wordprocessingDrawing" xmlns:w10="urn:schemas-microsoft-com:office:word" xmlns:w="http://schemas.openxmlformats.org/wordprocessingml/2006/main" xmlns:w14="http://schemas.microsoft.com/office/word/2010/wordml" xmlns:w15="http://schemas.microsoft.com/office/word/2012/wordml" xmlns:w16se="http://schemas.microsoft.com/office/word/2015/wordml/symex" xmlns:wpg="http://schemas.microsoft.com/office/word/2010/wordprocessingGroup" xmlns:wpi="http://schemas.microsoft.com/office/word/2010/wordprocessingInk" xmlns:wne="http://schemas.microsoft.com/office/word/2006/wordml" xmlns:wps="http://schemas.microsoft.com/office/word/2010/wordprocessingShape" mc:Ignorable="w14 w15 w16se wp14">
   <w:body>
     <w:p>
       <w:pPr>
@@ -129,6 +129,8 @@
         </w:rPr>
         <w:t xml:space="preserve"> n="1" t="</w:t>
       </w:r>
+      <w:bookmarkStart w:id="0" w:name="_GoBack"/>
+      <w:bookmarkEnd w:id="0"/>
       <w:r>
         <w:rPr>
           <w:rFonts w:eastAsia="標楷體" w:hint="eastAsia"/>
@@ -137,7 +139,7 @@
           <w:sz w:val="28"/>
           <w:szCs w:val="28"/>
         </w:rPr>
-        <w:t>序品之緣起義釋論（</w:t>
+        <w:t>初</w:t>
       </w:r>
       <w:r>
         <w:rPr>
@@ -147,7 +149,7 @@
           <w:sz w:val="28"/>
           <w:szCs w:val="28"/>
         </w:rPr>
-        <w:t>1</w:t>
+        <w:t>品之緣起義釋論（</w:t>
       </w:r>
       <w:r>
         <w:rPr>
@@ -157,7 +159,7 @@
           <w:sz w:val="28"/>
           <w:szCs w:val="28"/>
         </w:rPr>
-        <w:t>）</w:t>
+        <w:t>1</w:t>
       </w:r>
       <w:r>
         <w:rPr>
@@ -167,7 +169,7 @@
           <w:sz w:val="28"/>
           <w:szCs w:val="28"/>
         </w:rPr>
-        <w:t>"&gt;</w:t>
+        <w:t>）</w:t>
       </w:r>
       <w:r>
         <w:rPr>
@@ -177,7 +179,7 @@
           <w:sz w:val="28"/>
           <w:szCs w:val="28"/>
         </w:rPr>
-        <w:t>初序品中緣起義釋論第一</w:t>
+        <w:t>"&gt;</w:t>
       </w:r>
       <w:r>
         <w:rPr>
@@ -187,7 +189,7 @@
           <w:sz w:val="28"/>
           <w:szCs w:val="28"/>
         </w:rPr>
-        <w:t>&lt;/</w:t>
+        <w:t>初序品中緣起義釋論第一</w:t>
       </w:r>
       <w:r>
         <w:rPr>
@@ -197,7 +199,7 @@
           <w:sz w:val="28"/>
           <w:szCs w:val="28"/>
         </w:rPr>
-        <w:t>品</w:t>
+        <w:t>&lt;/</w:t>
       </w:r>
       <w:r>
         <w:rPr>
@@ -207,7 +209,7 @@
           <w:sz w:val="28"/>
           <w:szCs w:val="28"/>
         </w:rPr>
-        <w:t>&gt;</w:t>
+        <w:t>品</w:t>
       </w:r>
       <w:r>
         <w:rPr>
@@ -217,6 +219,16 @@
           <w:sz w:val="28"/>
           <w:szCs w:val="28"/>
         </w:rPr>
+        <w:t>&gt;</w:t>
+      </w:r>
+      <w:r>
+        <w:rPr>
+          <w:rFonts w:eastAsia="標楷體" w:hint="eastAsia"/>
+          <w:b/>
+          <w:bCs/>
+          <w:sz w:val="28"/>
+          <w:szCs w:val="28"/>
+        </w:rPr>
         <w:t>〉</w:t>
       </w:r>
     </w:p>
@@ -400,7 +412,7 @@
           <w:bdr w:val="single" w:sz="4" w:space="0" w:color="auto"/>
         </w:rPr>
       </w:pPr>
-      <w:bookmarkStart w:id="0" w:name="0057c11"/>
+      <w:bookmarkStart w:id="1" w:name="0057c11"/>
       <w:r>
         <w:rPr>
           <w:rFonts w:hint="eastAsia"/>
@@ -446,7 +458,7 @@
         </w:rPr>
         <w:t>智度大道佛</w:t>
       </w:r>
-      <w:bookmarkEnd w:id="0"/>
+      <w:bookmarkEnd w:id="1"/>
       <w:r>
         <w:rPr>
           <w:rFonts w:hAnsi="新細明體"/>
@@ -477,7 +489,7 @@
         </w:rPr>
         <w:t>海佛窮盡</w:t>
       </w:r>
-      <w:bookmarkStart w:id="1" w:name="0057c12"/>
+      <w:bookmarkStart w:id="2" w:name="0057c12"/>
       <w:r>
         <w:rPr>
           <w:rStyle w:val="a4"/>
@@ -502,7 +514,7 @@
         </w:rPr>
         <w:t>，稽首智度無</w:t>
       </w:r>
-      <w:bookmarkEnd w:id="1"/>
+      <w:bookmarkEnd w:id="2"/>
       <w:r>
         <w:rPr>
           <w:rFonts w:hAnsi="新細明體"/>
@@ -521,14 +533,14 @@
         </w:rPr>
         <w:t>佛</w:t>
       </w:r>
-      <w:bookmarkStart w:id="2" w:name="0057c13"/>
+      <w:bookmarkStart w:id="3" w:name="0057c13"/>
       <w:r>
         <w:rPr>
           <w:rFonts w:hAnsi="新細明體"/>
         </w:rPr>
         <w:t>。</w:t>
       </w:r>
-      <w:bookmarkEnd w:id="2"/>
+      <w:bookmarkEnd w:id="3"/>
     </w:p>
     <w:p>
       <w:pPr>
@@ -594,15 +606,15 @@
         </w:rPr>
         <w:t>二見滅無餘，諸法實相佛所說</w:t>
       </w:r>
-      <w:bookmarkStart w:id="3" w:name="0057c14"/>
+      <w:bookmarkStart w:id="4" w:name="0057c14"/>
       <w:r>
         <w:rPr>
           <w:rFonts w:hAnsi="新細明體"/>
         </w:rPr>
         <w:t>，常住不壞淨煩惱，稽首佛所尊重法</w:t>
       </w:r>
-      <w:bookmarkStart w:id="4" w:name="0057c15"/>
-      <w:bookmarkEnd w:id="3"/>
+      <w:bookmarkStart w:id="5" w:name="0057c15"/>
+      <w:bookmarkEnd w:id="4"/>
       <w:r>
         <w:rPr>
           <w:rStyle w:val="a4"/>
@@ -683,15 +695,15 @@
         </w:rPr>
         <w:t>以莊嚴</w:t>
       </w:r>
-      <w:bookmarkStart w:id="5" w:name="0057c16"/>
-      <w:bookmarkEnd w:id="4"/>
+      <w:bookmarkStart w:id="6" w:name="0057c16"/>
+      <w:bookmarkEnd w:id="5"/>
       <w:r>
         <w:rPr>
           <w:rFonts w:hAnsi="新細明體"/>
         </w:rPr>
         <w:t>，後有愛種永</w:t>
       </w:r>
-      <w:bookmarkEnd w:id="5"/>
+      <w:bookmarkEnd w:id="6"/>
       <w:r>
         <w:rPr>
           <w:rFonts w:hAnsi="新細明體"/>
@@ -722,7 +734,7 @@
         </w:rPr>
         <w:t>除</w:t>
       </w:r>
-      <w:bookmarkStart w:id="6" w:name="0057c17"/>
+      <w:bookmarkStart w:id="7" w:name="0057c17"/>
       <w:r>
         <w:rPr>
           <w:rStyle w:val="a4"/>
@@ -754,16 +766,16 @@
         </w:rPr>
         <w:t>已捨世間諸事業，種種功德所住處</w:t>
       </w:r>
-      <w:bookmarkStart w:id="7" w:name="0057c18"/>
-      <w:bookmarkEnd w:id="6"/>
+      <w:bookmarkStart w:id="8" w:name="0057c18"/>
+      <w:bookmarkEnd w:id="7"/>
       <w:r>
         <w:rPr>
           <w:rFonts w:hAnsi="新細明體"/>
         </w:rPr>
         <w:t>，一切眾中最為上，稽首真淨大德僧</w:t>
       </w:r>
-      <w:bookmarkStart w:id="8" w:name="0057c19"/>
-      <w:bookmarkEnd w:id="7"/>
+      <w:bookmarkStart w:id="9" w:name="0057c19"/>
+      <w:bookmarkEnd w:id="8"/>
       <w:r>
         <w:rPr>
           <w:rFonts w:hAnsi="新細明體"/>
@@ -782,16 +794,16 @@
         </w:rPr>
         <w:t>一心恭敬三寶已，及諸救世彌勒等</w:t>
       </w:r>
-      <w:bookmarkStart w:id="9" w:name="0057c20"/>
-      <w:bookmarkEnd w:id="8"/>
+      <w:bookmarkStart w:id="10" w:name="0057c20"/>
+      <w:bookmarkEnd w:id="9"/>
       <w:r>
         <w:rPr>
           <w:rFonts w:hAnsi="新細明體"/>
         </w:rPr>
         <w:t>；智慧第一舍利弗，無諍空行須菩提</w:t>
       </w:r>
-      <w:bookmarkStart w:id="10" w:name="0057c21"/>
-      <w:bookmarkEnd w:id="9"/>
+      <w:bookmarkStart w:id="11" w:name="0057c21"/>
+      <w:bookmarkEnd w:id="10"/>
       <w:r>
         <w:rPr>
           <w:rStyle w:val="a4"/>
@@ -872,8 +884,8 @@
         </w:rPr>
         <w:t>欲演說，大智彼岸實相義</w:t>
       </w:r>
-      <w:bookmarkStart w:id="11" w:name="0057c22"/>
-      <w:bookmarkEnd w:id="10"/>
+      <w:bookmarkStart w:id="12" w:name="0057c22"/>
+      <w:bookmarkEnd w:id="11"/>
       <w:r>
         <w:rPr>
           <w:rStyle w:val="a4"/>
@@ -886,7 +898,7 @@
         </w:rPr>
         <w:t>，願諸大德聖智人，一心善</w:t>
       </w:r>
-      <w:bookmarkEnd w:id="11"/>
+      <w:bookmarkEnd w:id="12"/>
       <w:r>
         <w:rPr>
           <w:rFonts w:hAnsi="新細明體"/>
@@ -905,7 +917,7 @@
         </w:rPr>
         <w:t>聽我說</w:t>
       </w:r>
-      <w:bookmarkStart w:id="12" w:name="0057c23"/>
+      <w:bookmarkStart w:id="13" w:name="0057c23"/>
       <w:r>
         <w:rPr>
           <w:rFonts w:hAnsi="新細明體"/>
@@ -1006,8 +1018,8 @@
       <w:r>
         <w:t>問曰：佛以何因緣故，說《摩訶般若波羅蜜</w:t>
       </w:r>
-      <w:bookmarkStart w:id="13" w:name="0057c24"/>
-      <w:bookmarkEnd w:id="12"/>
+      <w:bookmarkStart w:id="14" w:name="0057c24"/>
+      <w:bookmarkEnd w:id="13"/>
       <w:r>
         <w:t>經》</w:t>
       </w:r>
@@ -1020,8 +1032,8 @@
       <w:r>
         <w:t>諸佛法不以無事及小因緣而自發言</w:t>
       </w:r>
-      <w:bookmarkStart w:id="14" w:name="0057c25"/>
-      <w:bookmarkEnd w:id="13"/>
+      <w:bookmarkStart w:id="15" w:name="0057c25"/>
+      <w:bookmarkEnd w:id="14"/>
       <w:r>
         <w:t>，譬如</w:t>
       </w:r>
@@ -1031,16 +1043,16 @@
         </w:rPr>
         <w:t>須彌山王不以無事及小因緣而動。</w:t>
       </w:r>
-      <w:bookmarkStart w:id="15" w:name="0057c26"/>
-      <w:bookmarkEnd w:id="14"/>
+      <w:bookmarkStart w:id="16" w:name="0057c26"/>
+      <w:bookmarkEnd w:id="15"/>
       <w:r>
         <w:rPr>
           <w:kern w:val="0"/>
         </w:rPr>
         <w:t>今有何等大因緣故，佛說《摩訶般若波羅蜜</w:t>
       </w:r>
-      <w:bookmarkStart w:id="16" w:name="0057c27"/>
-      <w:bookmarkEnd w:id="15"/>
+      <w:bookmarkStart w:id="17" w:name="0057c27"/>
+      <w:bookmarkEnd w:id="16"/>
       <w:r>
         <w:rPr>
           <w:kern w:val="0"/>
@@ -1150,14 +1162,14 @@
         </w:rPr>
         <w:t>佛於三藏中，廣</w:t>
       </w:r>
-      <w:bookmarkEnd w:id="16"/>
+      <w:bookmarkEnd w:id="17"/>
       <w:r>
         <w:rPr>
           <w:kern w:val="0"/>
         </w:rPr>
         <w:t>引種種諸喻，為</w:t>
       </w:r>
-      <w:bookmarkStart w:id="17" w:name="0057c28"/>
+      <w:bookmarkStart w:id="18" w:name="0057c28"/>
       <w:r>
         <w:rPr>
           <w:kern w:val="0"/>
@@ -1177,8 +1189,8 @@
         </w:rPr>
         <w:t>本末經</w:t>
       </w:r>
-      <w:bookmarkStart w:id="18" w:name="0057c29"/>
-      <w:bookmarkEnd w:id="17"/>
+      <w:bookmarkStart w:id="19" w:name="0057c29"/>
+      <w:bookmarkEnd w:id="18"/>
       <w:r>
         <w:rPr>
           <w:kern w:val="0"/>
@@ -1212,8 +1224,8 @@
         </w:rPr>
         <w:t>汝當來世，當得作佛，號</w:t>
       </w:r>
-      <w:bookmarkStart w:id="19" w:name="0058a01"/>
-      <w:bookmarkEnd w:id="18"/>
+      <w:bookmarkStart w:id="20" w:name="0058a01"/>
+      <w:bookmarkEnd w:id="19"/>
       <w:r>
         <w:rPr>
           <w:rFonts w:eastAsia="標楷體"/>
@@ -1282,8 +1294,8 @@
         </w:rPr>
         <w:t>亦不說種種菩薩行。佛今欲為彌</w:t>
       </w:r>
-      <w:bookmarkStart w:id="20" w:name="0058a02"/>
-      <w:bookmarkEnd w:id="19"/>
+      <w:bookmarkStart w:id="21" w:name="0058a02"/>
+      <w:bookmarkEnd w:id="20"/>
       <w:r>
         <w:rPr>
           <w:kern w:val="0"/>
@@ -1296,16 +1308,16 @@
         </w:rPr>
         <w:t>廣說諸菩薩行，是故說《摩訶般若波羅</w:t>
       </w:r>
-      <w:bookmarkStart w:id="21" w:name="0058a03"/>
-      <w:bookmarkEnd w:id="20"/>
+      <w:bookmarkStart w:id="22" w:name="0058a03"/>
+      <w:bookmarkEnd w:id="21"/>
       <w:r>
         <w:rPr>
           <w:kern w:val="0"/>
         </w:rPr>
         <w:t>蜜經</w:t>
       </w:r>
-      <w:bookmarkStart w:id="22" w:name="0058a04"/>
-      <w:bookmarkEnd w:id="21"/>
+      <w:bookmarkStart w:id="23" w:name="0058a04"/>
+      <w:bookmarkEnd w:id="22"/>
       <w:r>
         <w:rPr>
           <w:kern w:val="0"/>
@@ -1413,8 +1425,8 @@
         </w:rPr>
         <w:t>復次，有菩薩修念佛三昧，佛為彼等欲令</w:t>
       </w:r>
-      <w:bookmarkStart w:id="23" w:name="0058a05"/>
-      <w:bookmarkEnd w:id="22"/>
+      <w:bookmarkStart w:id="24" w:name="0058a05"/>
+      <w:bookmarkEnd w:id="23"/>
       <w:r>
         <w:rPr>
           <w:kern w:val="0"/>
@@ -1434,8 +1446,8 @@
         </w:rPr>
         <w:t>說《般若波羅蜜經》。如</w:t>
       </w:r>
-      <w:bookmarkStart w:id="24" w:name="0058a06"/>
-      <w:bookmarkEnd w:id="23"/>
+      <w:bookmarkStart w:id="25" w:name="0058a06"/>
+      <w:bookmarkEnd w:id="24"/>
       <w:r>
         <w:rPr>
           <w:kern w:val="0"/>
@@ -1468,7 +1480,7 @@
         </w:rPr>
         <w:t>中</w:t>
       </w:r>
-      <w:bookmarkEnd w:id="24"/>
+      <w:bookmarkEnd w:id="25"/>
       <w:r>
         <w:rPr>
           <w:kern w:val="0"/>
@@ -1489,7 +1501,7 @@
         </w:rPr>
         <w:t>佛現神足，放金色</w:t>
       </w:r>
-      <w:bookmarkStart w:id="25" w:name="0058a07"/>
+      <w:bookmarkStart w:id="26" w:name="0058a07"/>
       <w:r>
         <w:rPr>
           <w:rFonts w:eastAsia="標楷體"/>
@@ -1497,7 +1509,7 @@
         </w:rPr>
         <w:t>光明，遍照十</w:t>
       </w:r>
-      <w:bookmarkEnd w:id="25"/>
+      <w:bookmarkEnd w:id="26"/>
       <w:r>
         <w:rPr>
           <w:rFonts w:eastAsia="標楷體"/>
@@ -1505,7 +1517,7 @@
         </w:rPr>
         <w:t>方恒河沙等世界，示現大身</w:t>
       </w:r>
-      <w:bookmarkStart w:id="26" w:name="0058a08"/>
+      <w:bookmarkStart w:id="27" w:name="0058a08"/>
       <w:r>
         <w:rPr>
           <w:rFonts w:eastAsia="標楷體"/>
@@ -1527,8 +1539,8 @@
         </w:rPr>
         <w:t>端</w:t>
       </w:r>
-      <w:bookmarkStart w:id="27" w:name="0058a09"/>
-      <w:bookmarkEnd w:id="26"/>
+      <w:bookmarkStart w:id="28" w:name="0058a09"/>
+      <w:bookmarkEnd w:id="27"/>
       <w:r>
         <w:rPr>
           <w:rFonts w:eastAsia="標楷體"/>
@@ -1536,8 +1548,8 @@
         </w:rPr>
         <w:t>正殊妙，無能及者。譬如須彌山王，處於大</w:t>
       </w:r>
-      <w:bookmarkStart w:id="28" w:name="0058a10"/>
-      <w:bookmarkEnd w:id="27"/>
+      <w:bookmarkStart w:id="29" w:name="0058a10"/>
+      <w:bookmarkEnd w:id="28"/>
       <w:r>
         <w:rPr>
           <w:rFonts w:eastAsia="標楷體"/>
@@ -1587,8 +1599,8 @@
         </w:rPr>
         <w:t>倍復增</w:t>
       </w:r>
-      <w:bookmarkStart w:id="29" w:name="0058a11"/>
-      <w:bookmarkEnd w:id="28"/>
+      <w:bookmarkStart w:id="30" w:name="0058a11"/>
+      <w:bookmarkEnd w:id="29"/>
       <w:r>
         <w:rPr>
           <w:kern w:val="0"/>
@@ -1608,7 +1620,7 @@
         </w:rPr>
         <w:t>說</w:t>
       </w:r>
-      <w:bookmarkEnd w:id="29"/>
+      <w:bookmarkEnd w:id="30"/>
       <w:r>
         <w:rPr>
           <w:kern w:val="0"/>
@@ -1703,22 +1715,22 @@
         </w:rPr>
         <w:t>復次</w:t>
       </w:r>
-      <w:bookmarkStart w:id="30" w:name="0058a12"/>
+      <w:bookmarkStart w:id="31" w:name="0058a12"/>
       <w:r>
         <w:rPr>
           <w:kern w:val="0"/>
         </w:rPr>
         <w:t>，菩薩初生時，放大光明，普遍十方，行至七</w:t>
       </w:r>
-      <w:bookmarkStart w:id="31" w:name="0058a13"/>
-      <w:bookmarkEnd w:id="30"/>
+      <w:bookmarkStart w:id="32" w:name="0058a13"/>
+      <w:bookmarkEnd w:id="31"/>
       <w:r>
         <w:rPr>
           <w:kern w:val="0"/>
         </w:rPr>
         <w:t>步</w:t>
       </w:r>
-      <w:bookmarkEnd w:id="31"/>
+      <w:bookmarkEnd w:id="32"/>
       <w:r>
         <w:rPr>
           <w:kern w:val="0"/>
@@ -1738,7 +1750,7 @@
         </w:rPr>
         <w:t>，作師子吼而說偈言</w:t>
       </w:r>
-      <w:bookmarkStart w:id="32" w:name="0058a14"/>
+      <w:bookmarkStart w:id="33" w:name="0058a14"/>
       <w:r>
         <w:rPr>
           <w:kern w:val="0"/>
@@ -1761,8 +1773,8 @@
         </w:rPr>
         <w:t>我生胎分盡，是最末後身</w:t>
       </w:r>
-      <w:bookmarkStart w:id="33" w:name="0058a15"/>
-      <w:bookmarkEnd w:id="32"/>
+      <w:bookmarkStart w:id="34" w:name="0058a15"/>
+      <w:bookmarkEnd w:id="33"/>
       <w:r>
         <w:rPr>
           <w:rFonts w:eastAsia="標楷體"/>
@@ -1770,8 +1782,8 @@
         </w:rPr>
         <w:t>；我已得解脫，當復度眾生</w:t>
       </w:r>
-      <w:bookmarkStart w:id="34" w:name="0058a16"/>
-      <w:bookmarkEnd w:id="33"/>
+      <w:bookmarkStart w:id="35" w:name="0058a16"/>
+      <w:bookmarkEnd w:id="34"/>
       <w:r>
         <w:rPr>
           <w:rFonts w:eastAsia="標楷體"/>
@@ -1811,7 +1823,7 @@
         </w:rPr>
         <w:t>作是誓已，身漸長大，欲捨親屬</w:t>
       </w:r>
-      <w:bookmarkEnd w:id="34"/>
+      <w:bookmarkEnd w:id="35"/>
       <w:r>
         <w:rPr>
           <w:kern w:val="0"/>
@@ -1838,7 +1850,7 @@
         </w:rPr>
         <w:t>后妃婇女，狀</w:t>
       </w:r>
-      <w:bookmarkStart w:id="35" w:name="0058a18"/>
+      <w:bookmarkStart w:id="36" w:name="0058a18"/>
       <w:r>
         <w:rPr>
           <w:kern w:val="0"/>
@@ -1858,7 +1870,7 @@
         </w:rPr>
         <w:t>即命車匿，令</w:t>
       </w:r>
-      <w:bookmarkEnd w:id="35"/>
+      <w:bookmarkEnd w:id="36"/>
       <w:r>
         <w:rPr>
           <w:kern w:val="0"/>
@@ -1878,28 +1890,28 @@
         </w:rPr>
         <w:t>白馬，夜半踰城</w:t>
       </w:r>
-      <w:bookmarkStart w:id="36" w:name="0058a19"/>
+      <w:bookmarkStart w:id="37" w:name="0058a19"/>
       <w:r>
         <w:rPr>
           <w:kern w:val="0"/>
         </w:rPr>
         <w:t>，行十二由旬，到</w:t>
       </w:r>
-      <w:bookmarkEnd w:id="36"/>
+      <w:bookmarkEnd w:id="37"/>
       <w:r>
         <w:rPr>
           <w:kern w:val="0"/>
         </w:rPr>
         <w:t>跋伽婆仙人所住林中，以</w:t>
       </w:r>
-      <w:bookmarkStart w:id="37" w:name="0058a20"/>
+      <w:bookmarkStart w:id="38" w:name="0058a20"/>
       <w:r>
         <w:rPr>
           <w:kern w:val="0"/>
         </w:rPr>
         <w:t>刀剃髮，</w:t>
       </w:r>
-      <w:bookmarkEnd w:id="37"/>
+      <w:bookmarkEnd w:id="38"/>
       <w:r>
         <w:rPr>
           <w:kern w:val="0"/>
@@ -1955,7 +1967,7 @@
         </w:rPr>
         <w:t>於泥連禪河側，六年苦行，日食一麻，或食一</w:t>
       </w:r>
-      <w:bookmarkStart w:id="38" w:name="0058a22"/>
+      <w:bookmarkStart w:id="39" w:name="0058a22"/>
       <w:r>
         <w:rPr>
           <w:kern w:val="0"/>
@@ -2017,16 +2029,16 @@
         </w:rPr>
         <w:t>爾時，菩薩捨苦</w:t>
       </w:r>
-      <w:bookmarkStart w:id="39" w:name="0058a23"/>
-      <w:bookmarkEnd w:id="38"/>
+      <w:bookmarkStart w:id="40" w:name="0058a23"/>
+      <w:bookmarkEnd w:id="39"/>
       <w:r>
         <w:rPr>
           <w:kern w:val="0"/>
         </w:rPr>
         <w:t>行處，到菩提樹下，坐金剛處。魔王將十八</w:t>
       </w:r>
-      <w:bookmarkStart w:id="40" w:name="0058a24"/>
-      <w:bookmarkEnd w:id="39"/>
+      <w:bookmarkStart w:id="41" w:name="0058a24"/>
+      <w:bookmarkEnd w:id="40"/>
       <w:r>
         <w:rPr>
           <w:kern w:val="0"/>
@@ -2047,8 +2059,8 @@
         </w:rPr>
         <w:t>智慧功德力故</w:t>
       </w:r>
-      <w:bookmarkStart w:id="41" w:name="0058a25"/>
-      <w:bookmarkEnd w:id="40"/>
+      <w:bookmarkStart w:id="42" w:name="0058a25"/>
+      <w:bookmarkEnd w:id="41"/>
       <w:r>
         <w:rPr>
           <w:kern w:val="0"/>
@@ -2070,24 +2082,24 @@
         </w:rPr>
         <w:t>是</w:t>
       </w:r>
-      <w:bookmarkStart w:id="42" w:name="0058a26"/>
-      <w:bookmarkEnd w:id="41"/>
+      <w:bookmarkStart w:id="43" w:name="0058a26"/>
+      <w:bookmarkEnd w:id="42"/>
       <w:r>
         <w:rPr>
           <w:kern w:val="0"/>
         </w:rPr>
         <w:t>時三千大千世界主梵天王，名式棄，及色界</w:t>
       </w:r>
-      <w:bookmarkStart w:id="43" w:name="0058a27"/>
-      <w:bookmarkEnd w:id="42"/>
+      <w:bookmarkStart w:id="44" w:name="0058a27"/>
+      <w:bookmarkEnd w:id="43"/>
       <w:r>
         <w:rPr>
           <w:kern w:val="0"/>
         </w:rPr>
         <w:t>諸天等，釋提桓因及欲界諸天等，并四天王</w:t>
       </w:r>
-      <w:bookmarkStart w:id="44" w:name="0058a28"/>
-      <w:bookmarkEnd w:id="43"/>
+      <w:bookmarkStart w:id="45" w:name="0058a28"/>
+      <w:bookmarkEnd w:id="44"/>
       <w:r>
         <w:rPr>
           <w:kern w:val="0"/>
@@ -2114,21 +2126,21 @@
         </w:rPr>
         <w:t>亦是</w:t>
       </w:r>
-      <w:bookmarkEnd w:id="44"/>
+      <w:bookmarkEnd w:id="45"/>
       <w:r>
         <w:rPr>
           <w:kern w:val="0"/>
         </w:rPr>
         <w:t>菩薩</w:t>
       </w:r>
-      <w:bookmarkStart w:id="45" w:name="0058a29"/>
+      <w:bookmarkStart w:id="46" w:name="0058a29"/>
       <w:r>
         <w:rPr>
           <w:kern w:val="0"/>
         </w:rPr>
         <w:t>念本</w:t>
       </w:r>
-      <w:bookmarkEnd w:id="45"/>
+      <w:bookmarkEnd w:id="46"/>
       <w:r>
         <w:rPr>
           <w:kern w:val="0"/>
@@ -2148,7 +2160,7 @@
         </w:rPr>
         <w:t>。諸法</w:t>
       </w:r>
-      <w:bookmarkStart w:id="46" w:name="0058b01"/>
+      <w:bookmarkStart w:id="47" w:name="0058b01"/>
       <w:r>
         <w:rPr>
           <w:kern w:val="0"/>
@@ -2180,7 +2192,7 @@
         </w:rPr>
         <w:t>甚深者，般若波羅蜜是</w:t>
       </w:r>
-      <w:bookmarkEnd w:id="46"/>
+      <w:bookmarkEnd w:id="47"/>
       <w:r>
         <w:rPr>
           <w:rFonts w:hint="eastAsia"/>
@@ -2194,7 +2206,7 @@
         </w:rPr>
         <w:t>以是故佛說《摩訶</w:t>
       </w:r>
-      <w:bookmarkStart w:id="47" w:name="0058b02"/>
+      <w:bookmarkStart w:id="48" w:name="0058b02"/>
       <w:r>
         <w:rPr>
           <w:kern w:val="0"/>
@@ -2288,8 +2300,8 @@
         </w:rPr>
         <w:t>復次，有人疑佛不得一切</w:t>
       </w:r>
-      <w:bookmarkStart w:id="48" w:name="0058b03"/>
-      <w:bookmarkEnd w:id="47"/>
+      <w:bookmarkStart w:id="49" w:name="0058b03"/>
+      <w:bookmarkEnd w:id="48"/>
       <w:r>
         <w:rPr>
           <w:kern w:val="0"/>
@@ -2316,22 +2328,22 @@
         </w:rPr>
         <w:t>所以者何？諸法無量無數，云何一人能知</w:t>
       </w:r>
-      <w:bookmarkStart w:id="49" w:name="0058b04"/>
-      <w:bookmarkEnd w:id="48"/>
+      <w:bookmarkStart w:id="50" w:name="0058b04"/>
+      <w:bookmarkEnd w:id="49"/>
       <w:r>
         <w:rPr>
           <w:kern w:val="0"/>
         </w:rPr>
         <w:t>一切法？佛住</w:t>
       </w:r>
-      <w:bookmarkEnd w:id="49"/>
+      <w:bookmarkEnd w:id="50"/>
       <w:r>
         <w:rPr>
           <w:kern w:val="0"/>
         </w:rPr>
         <w:t>般若波羅蜜實相清淨如虛</w:t>
       </w:r>
-      <w:bookmarkStart w:id="50" w:name="0058b05"/>
+      <w:bookmarkStart w:id="51" w:name="0058b05"/>
       <w:r>
         <w:rPr>
           <w:kern w:val="0"/>
@@ -2351,7 +2363,7 @@
         </w:rPr>
         <w:t>，無量無</w:t>
       </w:r>
-      <w:bookmarkEnd w:id="50"/>
+      <w:bookmarkEnd w:id="51"/>
       <w:r>
         <w:rPr>
           <w:kern w:val="0"/>
@@ -2372,7 +2384,7 @@
         </w:rPr>
         <w:t>我是一切</w:t>
       </w:r>
-      <w:bookmarkStart w:id="51" w:name="0058b06"/>
+      <w:bookmarkStart w:id="52" w:name="0058b06"/>
       <w:r>
         <w:rPr>
           <w:rFonts w:eastAsia="標楷體"/>
@@ -2421,8 +2433,8 @@
         </w:rPr>
         <w:t>以是故說《摩訶般</w:t>
       </w:r>
-      <w:bookmarkStart w:id="52" w:name="0058b07"/>
-      <w:bookmarkEnd w:id="51"/>
+      <w:bookmarkStart w:id="53" w:name="0058b07"/>
+      <w:bookmarkEnd w:id="52"/>
       <w:r>
         <w:rPr>
           <w:rFonts w:asciiTheme="minorEastAsia" w:eastAsiaTheme="minorEastAsia" w:hAnsiTheme="minorEastAsia"/>
@@ -2516,29 +2528,29 @@
         </w:rPr>
         <w:t>復次，有眾生應得度者，以佛</w:t>
       </w:r>
-      <w:bookmarkStart w:id="53" w:name="0058b08"/>
-      <w:bookmarkEnd w:id="52"/>
+      <w:bookmarkStart w:id="54" w:name="0058b08"/>
+      <w:bookmarkEnd w:id="53"/>
       <w:r>
         <w:rPr>
           <w:kern w:val="0"/>
         </w:rPr>
         <w:t>大功德智慧無量，難知難解故，為惡師所</w:t>
       </w:r>
-      <w:bookmarkEnd w:id="53"/>
+      <w:bookmarkEnd w:id="54"/>
       <w:r>
         <w:rPr>
           <w:kern w:val="0"/>
         </w:rPr>
         <w:t>惑，心沒邪法，不入正道。為是輩人，起大</w:t>
       </w:r>
-      <w:bookmarkStart w:id="54" w:name="0058b10"/>
+      <w:bookmarkStart w:id="55" w:name="0058b10"/>
       <w:r>
         <w:rPr>
           <w:kern w:val="0"/>
         </w:rPr>
         <w:t>慈心，以大悲手</w:t>
       </w:r>
-      <w:bookmarkEnd w:id="54"/>
+      <w:bookmarkEnd w:id="55"/>
       <w:r>
         <w:rPr>
           <w:kern w:val="0"/>
@@ -2571,7 +2583,7 @@
         </w:rPr>
         <w:t>是故自</w:t>
       </w:r>
-      <w:bookmarkStart w:id="55" w:name="0058b11"/>
+      <w:bookmarkStart w:id="56" w:name="0058b11"/>
       <w:r>
         <w:rPr>
           <w:kern w:val="0"/>
@@ -2591,8 +2603,8 @@
         </w:rPr>
         <w:t>初</w:t>
       </w:r>
-      <w:bookmarkStart w:id="56" w:name="0058b12"/>
-      <w:bookmarkEnd w:id="55"/>
+      <w:bookmarkStart w:id="57" w:name="0058b12"/>
+      <w:bookmarkEnd w:id="56"/>
       <w:r>
         <w:rPr>
           <w:kern w:val="0"/>
@@ -2626,8 +2638,8 @@
         </w:rPr>
         <w:t>佛入三昧王三昧，從三昧起，以天</w:t>
       </w:r>
-      <w:bookmarkStart w:id="57" w:name="0058b13"/>
-      <w:bookmarkEnd w:id="56"/>
+      <w:bookmarkStart w:id="58" w:name="0058b13"/>
+      <w:bookmarkEnd w:id="57"/>
       <w:r>
         <w:rPr>
           <w:rFonts w:eastAsia="標楷體"/>
@@ -2635,8 +2647,8 @@
         </w:rPr>
         <w:t>眼觀十方世界，舉身毛孔皆笑，從其足下</w:t>
       </w:r>
-      <w:bookmarkStart w:id="58" w:name="0058b14"/>
-      <w:bookmarkEnd w:id="57"/>
+      <w:bookmarkStart w:id="59" w:name="0058b14"/>
+      <w:bookmarkEnd w:id="58"/>
       <w:r>
         <w:rPr>
           <w:rFonts w:eastAsia="標楷體"/>
@@ -2644,7 +2656,7 @@
         </w:rPr>
         <w:t>千輻</w:t>
       </w:r>
-      <w:bookmarkEnd w:id="58"/>
+      <w:bookmarkEnd w:id="59"/>
       <w:r>
         <w:rPr>
           <w:rFonts w:eastAsia="標楷體"/>
@@ -2666,7 +2678,7 @@
         </w:rPr>
         <w:t>從</w:t>
       </w:r>
-      <w:bookmarkStart w:id="59" w:name="0058b15"/>
+      <w:bookmarkStart w:id="60" w:name="0058b15"/>
       <w:r>
         <w:rPr>
           <w:rFonts w:eastAsia="標楷體"/>
@@ -2674,7 +2686,7 @@
         </w:rPr>
         <w:t>足指上至肉</w:t>
       </w:r>
-      <w:bookmarkEnd w:id="59"/>
+      <w:bookmarkEnd w:id="60"/>
       <w:r>
         <w:rPr>
           <w:rFonts w:eastAsia="標楷體"/>
@@ -2682,7 +2694,7 @@
         </w:rPr>
         <w:t>髻，處處各放六百千萬億種</w:t>
       </w:r>
-      <w:bookmarkStart w:id="60" w:name="0058b16"/>
+      <w:bookmarkStart w:id="61" w:name="0058b16"/>
       <w:r>
         <w:rPr>
           <w:rFonts w:eastAsia="標楷體"/>
@@ -2690,7 +2702,7 @@
         </w:rPr>
         <w:t>種</w:t>
       </w:r>
-      <w:bookmarkEnd w:id="60"/>
+      <w:bookmarkEnd w:id="61"/>
       <w:r>
         <w:rPr>
           <w:rFonts w:eastAsia="標楷體"/>
@@ -2698,7 +2710,7 @@
         </w:rPr>
         <w:t>色光明，普照十方無量無數如恒沙等</w:t>
       </w:r>
-      <w:bookmarkStart w:id="61" w:name="0058b17"/>
+      <w:bookmarkStart w:id="62" w:name="0058b17"/>
       <w:r>
         <w:rPr>
           <w:rFonts w:eastAsia="標楷體"/>
@@ -2732,7 +2744,7 @@
         </w:rPr>
         <w:t>佛</w:t>
       </w:r>
-      <w:bookmarkEnd w:id="61"/>
+      <w:bookmarkEnd w:id="62"/>
       <w:r>
         <w:rPr>
           <w:kern w:val="0"/>
@@ -2752,21 +2764,21 @@
         </w:rPr>
         <w:t>欲宣</w:t>
       </w:r>
-      <w:bookmarkStart w:id="62" w:name="0058b18"/>
+      <w:bookmarkStart w:id="63" w:name="0058b18"/>
       <w:r>
         <w:rPr>
           <w:kern w:val="0"/>
         </w:rPr>
         <w:t>示一切諸法實相，斷一切眾生疑結故，</w:t>
       </w:r>
-      <w:bookmarkEnd w:id="62"/>
+      <w:bookmarkEnd w:id="63"/>
       <w:r>
         <w:rPr>
           <w:kern w:val="0"/>
         </w:rPr>
         <w:t>說《般</w:t>
       </w:r>
-      <w:bookmarkStart w:id="63" w:name="0058b19"/>
+      <w:bookmarkStart w:id="64" w:name="0058b19"/>
       <w:r>
         <w:rPr>
           <w:kern w:val="0"/>
@@ -2873,14 +2885,14 @@
         </w:rPr>
         <w:t>意，</w:t>
       </w:r>
-      <w:bookmarkEnd w:id="63"/>
+      <w:bookmarkEnd w:id="64"/>
       <w:r>
         <w:rPr>
           <w:kern w:val="0"/>
         </w:rPr>
         <w:t>誹</w:t>
       </w:r>
-      <w:bookmarkStart w:id="64" w:name="0058b20"/>
+      <w:bookmarkStart w:id="65" w:name="0058b20"/>
       <w:r>
         <w:rPr>
           <w:kern w:val="0"/>
@@ -2901,7 +2913,7 @@
         </w:rPr>
         <w:t>佛智慧不出於人，但以幻術</w:t>
       </w:r>
-      <w:bookmarkEnd w:id="64"/>
+      <w:bookmarkEnd w:id="65"/>
       <w:r>
         <w:rPr>
           <w:rFonts w:eastAsia="標楷體"/>
@@ -2909,7 +2921,7 @@
         </w:rPr>
         <w:t>惑世。</w:t>
       </w:r>
-      <w:bookmarkStart w:id="65" w:name="0058b21"/>
+      <w:bookmarkStart w:id="66" w:name="0058b21"/>
       <w:r>
         <w:rPr>
           <w:rFonts w:hint="eastAsia"/>
@@ -2949,15 +2961,15 @@
         </w:rPr>
         <w:t>無量智慧</w:t>
       </w:r>
-      <w:bookmarkStart w:id="66" w:name="0058b22"/>
-      <w:bookmarkEnd w:id="65"/>
+      <w:bookmarkStart w:id="67" w:name="0058b22"/>
+      <w:bookmarkEnd w:id="66"/>
       <w:r>
         <w:rPr>
           <w:kern w:val="0"/>
         </w:rPr>
         <w:t>力，於《般若波羅蜜》中，</w:t>
       </w:r>
-      <w:bookmarkEnd w:id="66"/>
+      <w:bookmarkEnd w:id="67"/>
       <w:r>
         <w:rPr>
           <w:kern w:val="0"/>
@@ -2978,7 +2990,7 @@
         </w:rPr>
         <w:t>我神德無量，三</w:t>
       </w:r>
-      <w:bookmarkStart w:id="67" w:name="0058b23"/>
+      <w:bookmarkStart w:id="68" w:name="0058b23"/>
       <w:r>
         <w:rPr>
           <w:rFonts w:eastAsia="標楷體"/>
@@ -2986,7 +2998,7 @@
         </w:rPr>
         <w:t>界特尊，</w:t>
       </w:r>
-      <w:bookmarkEnd w:id="67"/>
+      <w:bookmarkEnd w:id="68"/>
       <w:r>
         <w:rPr>
           <w:rFonts w:eastAsia="標楷體"/>
@@ -3029,7 +3041,7 @@
         </w:rPr>
         <w:t>淨信，受人天樂，必得涅槃果。</w:t>
       </w:r>
-      <w:bookmarkStart w:id="68" w:name="0058b25"/>
+      <w:bookmarkStart w:id="69" w:name="0058b25"/>
       <w:r>
         <w:rPr>
           <w:rFonts w:hint="eastAsia"/>
@@ -3163,8 +3175,8 @@
         </w:rPr>
         <w:t>我是大師，有十</w:t>
       </w:r>
-      <w:bookmarkStart w:id="69" w:name="0058b26"/>
-      <w:bookmarkEnd w:id="68"/>
+      <w:bookmarkStart w:id="70" w:name="0058b26"/>
+      <w:bookmarkEnd w:id="69"/>
       <w:r>
         <w:rPr>
           <w:rFonts w:eastAsia="標楷體"/>
@@ -3222,8 +3234,8 @@
         </w:rPr>
         <w:t>得自在，能</w:t>
       </w:r>
-      <w:bookmarkStart w:id="70" w:name="0058b27"/>
-      <w:bookmarkEnd w:id="69"/>
+      <w:bookmarkStart w:id="71" w:name="0058b27"/>
+      <w:bookmarkEnd w:id="70"/>
       <w:r>
         <w:rPr>
           <w:rFonts w:eastAsia="標楷體"/>
@@ -3231,7 +3243,7 @@
         </w:rPr>
         <w:t>師子吼，轉妙法輪，於一切世界最尊</w:t>
       </w:r>
-      <w:bookmarkEnd w:id="70"/>
+      <w:bookmarkEnd w:id="71"/>
       <w:r>
         <w:rPr>
           <w:rFonts w:eastAsia="標楷體"/>
@@ -3239,7 +3251,7 @@
         </w:rPr>
         <w:t>最上。</w:t>
       </w:r>
-      <w:bookmarkStart w:id="71" w:name="0058b28"/>
+      <w:bookmarkStart w:id="72" w:name="0058b28"/>
       <w:r>
         <w:rPr>
           <w:rFonts w:hint="eastAsia"/>
@@ -3348,8 +3360,8 @@
         </w:rPr>
         <w:t>復次，佛世尊欲令眾生歡喜故，說是《般若</w:t>
       </w:r>
-      <w:bookmarkStart w:id="72" w:name="0058b29"/>
-      <w:bookmarkEnd w:id="71"/>
+      <w:bookmarkStart w:id="73" w:name="0058b29"/>
+      <w:bookmarkEnd w:id="72"/>
       <w:r>
         <w:rPr>
           <w:kern w:val="0"/>
@@ -3370,7 +3382,7 @@
         </w:rPr>
         <w:t>汝等</w:t>
       </w:r>
-      <w:bookmarkEnd w:id="72"/>
+      <w:bookmarkEnd w:id="73"/>
       <w:r>
         <w:rPr>
           <w:rFonts w:eastAsia="標楷體"/>
@@ -3378,7 +3390,7 @@
         </w:rPr>
         <w:t>應生大喜！何以故？一切</w:t>
       </w:r>
-      <w:bookmarkStart w:id="73" w:name="0058c01"/>
+      <w:bookmarkStart w:id="74" w:name="0058c01"/>
       <w:r>
         <w:rPr>
           <w:rFonts w:eastAsia="標楷體"/>
@@ -3414,7 +3426,7 @@
         </w:rPr>
         <w:t>眾生入邪見網，為異學惡師所</w:t>
       </w:r>
-      <w:bookmarkEnd w:id="73"/>
+      <w:bookmarkEnd w:id="74"/>
       <w:r>
         <w:rPr>
           <w:rFonts w:eastAsia="標楷體"/>
@@ -3422,7 +3434,7 @@
         </w:rPr>
         <w:t>惑，我於</w:t>
       </w:r>
-      <w:bookmarkStart w:id="74" w:name="0058c02"/>
+      <w:bookmarkStart w:id="75" w:name="0058c02"/>
       <w:r>
         <w:rPr>
           <w:rFonts w:eastAsia="標楷體"/>
@@ -3430,8 +3442,8 @@
         </w:rPr>
         <w:t>一切惡師邪網中得出。十力大師，難可值</w:t>
       </w:r>
-      <w:bookmarkStart w:id="75" w:name="0058c03"/>
-      <w:bookmarkEnd w:id="74"/>
+      <w:bookmarkStart w:id="76" w:name="0058c03"/>
+      <w:bookmarkEnd w:id="75"/>
       <w:r>
         <w:rPr>
           <w:rFonts w:eastAsia="標楷體"/>
@@ -3453,8 +3465,8 @@
         </w:rPr>
         <w:t>等諸</w:t>
       </w:r>
-      <w:bookmarkStart w:id="76" w:name="0058c04"/>
-      <w:bookmarkEnd w:id="75"/>
+      <w:bookmarkStart w:id="77" w:name="0058c04"/>
+      <w:bookmarkEnd w:id="76"/>
       <w:r>
         <w:rPr>
           <w:rFonts w:eastAsia="標楷體"/>
@@ -3577,30 +3589,30 @@
         </w:rPr>
         <w:t>復次，一切眾生為結使病</w:t>
       </w:r>
-      <w:bookmarkStart w:id="77" w:name="0058c05"/>
-      <w:bookmarkEnd w:id="76"/>
+      <w:bookmarkStart w:id="78" w:name="0058c05"/>
+      <w:bookmarkEnd w:id="77"/>
       <w:r>
         <w:rPr>
           <w:kern w:val="0"/>
         </w:rPr>
         <w:t>所煩惱，</w:t>
       </w:r>
-      <w:bookmarkEnd w:id="77"/>
+      <w:bookmarkEnd w:id="78"/>
       <w:r>
         <w:rPr>
           <w:kern w:val="0"/>
         </w:rPr>
         <w:t>無始生死已來，無人能治此病</w:t>
       </w:r>
-      <w:bookmarkStart w:id="78" w:name="0058c06"/>
+      <w:bookmarkStart w:id="79" w:name="0058c06"/>
       <w:r>
         <w:rPr>
           <w:kern w:val="0"/>
         </w:rPr>
         <w:t>者，常為外道惡師所誤。我今出世為大醫</w:t>
       </w:r>
-      <w:bookmarkStart w:id="79" w:name="0058c07"/>
-      <w:bookmarkEnd w:id="78"/>
+      <w:bookmarkStart w:id="80" w:name="0058c07"/>
+      <w:bookmarkEnd w:id="79"/>
       <w:r>
         <w:rPr>
           <w:kern w:val="0"/>
@@ -3633,8 +3645,8 @@
         </w:rPr>
         <w:t>是故佛說《摩訶般</w:t>
       </w:r>
-      <w:bookmarkStart w:id="80" w:name="0058c08"/>
-      <w:bookmarkEnd w:id="79"/>
+      <w:bookmarkStart w:id="81" w:name="0058c08"/>
+      <w:bookmarkEnd w:id="80"/>
       <w:r>
         <w:rPr>
           <w:kern w:val="0"/>
@@ -3743,8 +3755,8 @@
         </w:rPr>
         <w:t>佛與人同，亦</w:t>
       </w:r>
-      <w:bookmarkStart w:id="81" w:name="0058c09"/>
-      <w:bookmarkEnd w:id="80"/>
+      <w:bookmarkStart w:id="82" w:name="0058c09"/>
+      <w:bookmarkEnd w:id="81"/>
       <w:r>
         <w:rPr>
           <w:rFonts w:eastAsia="標楷體"/>
@@ -3752,7 +3764,7 @@
         </w:rPr>
         <w:t>有生死，實受飢渴、寒熱、老病</w:t>
       </w:r>
-      <w:bookmarkEnd w:id="81"/>
+      <w:bookmarkEnd w:id="82"/>
       <w:r>
         <w:rPr>
           <w:rFonts w:eastAsia="標楷體"/>
@@ -3787,7 +3799,7 @@
         </w:rPr>
         <w:t>我</w:t>
       </w:r>
-      <w:bookmarkStart w:id="82" w:name="0058c11"/>
+      <w:bookmarkStart w:id="83" w:name="0058c11"/>
       <w:r>
         <w:rPr>
           <w:rFonts w:eastAsia="標楷體"/>
@@ -3823,8 +3835,8 @@
         </w:rPr>
         <w:t>，於恒河沙</w:t>
       </w:r>
-      <w:bookmarkStart w:id="83" w:name="0058c12"/>
-      <w:bookmarkEnd w:id="82"/>
+      <w:bookmarkStart w:id="84" w:name="0058c12"/>
+      <w:bookmarkEnd w:id="83"/>
       <w:r>
         <w:rPr>
           <w:rFonts w:eastAsia="標楷體"/>
@@ -3846,8 +3858,8 @@
         </w:rPr>
         <w:t>尋究我聲，</w:t>
       </w:r>
-      <w:bookmarkStart w:id="84" w:name="0058c13"/>
-      <w:bookmarkEnd w:id="83"/>
+      <w:bookmarkStart w:id="85" w:name="0058c13"/>
+      <w:bookmarkEnd w:id="84"/>
       <w:r>
         <w:rPr>
           <w:rStyle w:val="a4"/>
@@ -3875,8 +3887,8 @@
         </w:rPr>
         <w:t>」如偈說</w:t>
       </w:r>
-      <w:bookmarkStart w:id="85" w:name="0058c14"/>
-      <w:bookmarkEnd w:id="84"/>
+      <w:bookmarkStart w:id="86" w:name="0058c14"/>
+      <w:bookmarkEnd w:id="85"/>
       <w:r>
         <w:rPr>
           <w:kern w:val="0"/>
@@ -3906,22 +3918,22 @@
         </w:rPr>
         <w:t>諸法實相中，諸梵天王等</w:t>
       </w:r>
-      <w:bookmarkStart w:id="86" w:name="0058c15"/>
-      <w:bookmarkEnd w:id="85"/>
+      <w:bookmarkStart w:id="87" w:name="0058c15"/>
+      <w:bookmarkEnd w:id="86"/>
       <w:r>
         <w:rPr>
           <w:rFonts w:eastAsia="標楷體"/>
         </w:rPr>
         <w:t>，一切天地主，迷</w:t>
       </w:r>
-      <w:bookmarkEnd w:id="86"/>
+      <w:bookmarkEnd w:id="87"/>
       <w:r>
         <w:rPr>
           <w:rFonts w:eastAsia="標楷體"/>
         </w:rPr>
         <w:t>惑不能了</w:t>
       </w:r>
-      <w:bookmarkStart w:id="87" w:name="0058c16"/>
+      <w:bookmarkStart w:id="88" w:name="0058c16"/>
       <w:r>
         <w:rPr>
           <w:rFonts w:eastAsia="標楷體"/>
@@ -3944,16 +3956,16 @@
         </w:rPr>
         <w:t>此法甚深妙，無能測量者</w:t>
       </w:r>
-      <w:bookmarkStart w:id="88" w:name="0058c17"/>
-      <w:bookmarkEnd w:id="87"/>
+      <w:bookmarkStart w:id="89" w:name="0058c17"/>
+      <w:bookmarkEnd w:id="88"/>
       <w:r>
         <w:rPr>
           <w:rFonts w:eastAsia="標楷體"/>
         </w:rPr>
         <w:t>，佛出悉開解，其明如日照</w:t>
       </w:r>
-      <w:bookmarkStart w:id="89" w:name="0058c18"/>
-      <w:bookmarkEnd w:id="88"/>
+      <w:bookmarkStart w:id="90" w:name="0058c18"/>
+      <w:bookmarkEnd w:id="89"/>
       <w:r>
         <w:rPr>
           <w:rFonts w:eastAsia="標楷體"/>
@@ -3984,42 +3996,42 @@
         </w:rPr>
         <w:t>又如佛初轉法輪時，應</w:t>
       </w:r>
-      <w:bookmarkEnd w:id="89"/>
+      <w:bookmarkEnd w:id="90"/>
       <w:r>
         <w:rPr>
           <w:kern w:val="0"/>
         </w:rPr>
         <w:t>時菩薩從他方</w:t>
       </w:r>
-      <w:bookmarkStart w:id="90" w:name="0058c19"/>
+      <w:bookmarkStart w:id="91" w:name="0058c19"/>
       <w:r>
         <w:rPr>
           <w:kern w:val="0"/>
         </w:rPr>
         <w:t>來，欲量佛身，上過虛空無量佛</w:t>
       </w:r>
-      <w:bookmarkEnd w:id="90"/>
+      <w:bookmarkEnd w:id="91"/>
       <w:r>
         <w:rPr>
           <w:kern w:val="0"/>
         </w:rPr>
         <w:t>剎，至華</w:t>
       </w:r>
-      <w:bookmarkStart w:id="91" w:name="0058c20"/>
+      <w:bookmarkStart w:id="92" w:name="0058c20"/>
       <w:r>
         <w:rPr>
           <w:kern w:val="0"/>
         </w:rPr>
         <w:t>上</w:t>
       </w:r>
-      <w:bookmarkEnd w:id="91"/>
+      <w:bookmarkEnd w:id="92"/>
       <w:r>
         <w:rPr>
           <w:kern w:val="0"/>
         </w:rPr>
         <w:t>佛世界，見佛身如故，菩薩說言</w:t>
       </w:r>
-      <w:bookmarkStart w:id="92" w:name="0058c21"/>
+      <w:bookmarkStart w:id="93" w:name="0058c21"/>
       <w:r>
         <w:rPr>
           <w:kern w:val="0"/>
@@ -4049,15 +4061,15 @@
         </w:rPr>
         <w:t>虛空無有邊，佛功德亦爾</w:t>
       </w:r>
-      <w:bookmarkStart w:id="93" w:name="0058c22"/>
-      <w:bookmarkEnd w:id="92"/>
+      <w:bookmarkStart w:id="94" w:name="0058c22"/>
+      <w:bookmarkEnd w:id="93"/>
       <w:r>
         <w:rPr>
           <w:rFonts w:eastAsia="標楷體"/>
         </w:rPr>
         <w:t>；設欲量</w:t>
       </w:r>
-      <w:bookmarkEnd w:id="93"/>
+      <w:bookmarkEnd w:id="94"/>
       <w:r>
         <w:rPr>
           <w:rFonts w:eastAsia="標楷體"/>
@@ -4088,7 +4100,7 @@
         </w:rPr>
         <w:t>不能盡</w:t>
       </w:r>
-      <w:bookmarkStart w:id="94" w:name="0058c23"/>
+      <w:bookmarkStart w:id="95" w:name="0058c23"/>
       <w:r>
         <w:rPr>
           <w:rFonts w:eastAsia="標楷體"/>
@@ -4110,16 +4122,16 @@
         </w:rPr>
         <w:t>上過虛空界，無量諸佛土</w:t>
       </w:r>
-      <w:bookmarkStart w:id="95" w:name="0058c24"/>
-      <w:bookmarkEnd w:id="94"/>
+      <w:bookmarkStart w:id="96" w:name="0058c24"/>
+      <w:bookmarkEnd w:id="95"/>
       <w:r>
         <w:rPr>
           <w:rFonts w:eastAsia="標楷體"/>
         </w:rPr>
         <w:t>，見釋師子身，如故而不異</w:t>
       </w:r>
-      <w:bookmarkStart w:id="96" w:name="0058c25"/>
-      <w:bookmarkEnd w:id="95"/>
+      <w:bookmarkStart w:id="97" w:name="0058c25"/>
+      <w:bookmarkEnd w:id="96"/>
       <w:r>
         <w:rPr>
           <w:rFonts w:eastAsia="標楷體"/>
@@ -4143,8 +4155,8 @@
         <w:lastRenderedPageBreak/>
         <w:t>佛身如金山，演出大光明</w:t>
       </w:r>
-      <w:bookmarkStart w:id="97" w:name="0059a01"/>
-      <w:bookmarkEnd w:id="96"/>
+      <w:bookmarkStart w:id="98" w:name="0059a01"/>
+      <w:bookmarkEnd w:id="97"/>
       <w:r>
         <w:rPr>
           <w:rFonts w:eastAsia="標楷體"/>
@@ -4182,8 +4194,8 @@
         </w:rPr>
         <w:t>相好自莊嚴，猶如春華敷</w:t>
       </w:r>
-      <w:bookmarkStart w:id="98" w:name="0059a02"/>
-      <w:bookmarkEnd w:id="97"/>
+      <w:bookmarkStart w:id="99" w:name="0059a02"/>
+      <w:bookmarkEnd w:id="98"/>
       <w:r>
         <w:rPr>
           <w:vertAlign w:val="superscript"/>
@@ -4227,8 +4239,8 @@
         </w:rPr>
         <w:t>如佛身無量，光明、音響亦復無量，戒、定、慧等</w:t>
       </w:r>
-      <w:bookmarkStart w:id="99" w:name="0059a03"/>
-      <w:bookmarkEnd w:id="98"/>
+      <w:bookmarkStart w:id="100" w:name="0059a03"/>
+      <w:bookmarkEnd w:id="99"/>
       <w:r>
         <w:rPr>
           <w:kern w:val="0"/>
@@ -4261,7 +4273,7 @@
         </w:rPr>
         <w:t>經》中三</w:t>
       </w:r>
-      <w:bookmarkEnd w:id="99"/>
+      <w:bookmarkEnd w:id="100"/>
       <w:r>
         <w:rPr>
           <w:kern w:val="0"/>
@@ -4281,7 +4293,7 @@
         </w:rPr>
         <w:t>，此</w:t>
       </w:r>
-      <w:bookmarkStart w:id="100" w:name="0059a04"/>
+      <w:bookmarkStart w:id="101" w:name="0059a04"/>
       <w:r>
         <w:rPr>
           <w:kern w:val="0"/>
@@ -4304,8 +4316,8 @@
         </w:rPr>
         <w:t>復次，佛初生時，墮地行七步，口自</w:t>
       </w:r>
-      <w:bookmarkStart w:id="101" w:name="0059a05"/>
-      <w:bookmarkEnd w:id="100"/>
+      <w:bookmarkStart w:id="102" w:name="0059a05"/>
+      <w:bookmarkEnd w:id="101"/>
       <w:r>
         <w:rPr>
           <w:kern w:val="0"/>
@@ -4325,7 +4337,7 @@
         </w:rPr>
         <w:t>不語，乳</w:t>
       </w:r>
-      <w:bookmarkEnd w:id="101"/>
+      <w:bookmarkEnd w:id="102"/>
       <w:r>
         <w:rPr>
           <w:kern w:val="0"/>
@@ -4345,15 +4357,15 @@
         </w:rPr>
         <w:t>三歲，諸母養育，漸次長大。然佛身無數</w:t>
       </w:r>
-      <w:bookmarkStart w:id="102" w:name="0059a07"/>
+      <w:bookmarkStart w:id="103" w:name="0059a07"/>
       <w:r>
         <w:rPr>
           <w:kern w:val="0"/>
         </w:rPr>
         <w:t>，過諸世間，為眾生故，現如凡人。凡人生時</w:t>
       </w:r>
-      <w:bookmarkStart w:id="103" w:name="0059a08"/>
-      <w:bookmarkEnd w:id="102"/>
+      <w:bookmarkStart w:id="104" w:name="0059a08"/>
+      <w:bookmarkEnd w:id="103"/>
       <w:r>
         <w:rPr>
           <w:kern w:val="0"/>
@@ -4373,8 +4385,8 @@
         </w:rPr>
         <w:t>：坐</w:t>
       </w:r>
-      <w:bookmarkStart w:id="104" w:name="0059a09"/>
-      <w:bookmarkEnd w:id="103"/>
+      <w:bookmarkStart w:id="105" w:name="0059a09"/>
+      <w:bookmarkEnd w:id="104"/>
       <w:r>
         <w:rPr>
           <w:kern w:val="0"/>
@@ -4394,22 +4406,22 @@
         </w:rPr>
         <w:t>，皆悉未了；日月</w:t>
       </w:r>
-      <w:bookmarkStart w:id="105" w:name="0059a10"/>
-      <w:bookmarkEnd w:id="104"/>
+      <w:bookmarkStart w:id="106" w:name="0059a10"/>
+      <w:bookmarkEnd w:id="105"/>
       <w:r>
         <w:rPr>
           <w:kern w:val="0"/>
         </w:rPr>
         <w:t>歲過，漸漸習學，</w:t>
       </w:r>
-      <w:bookmarkEnd w:id="105"/>
+      <w:bookmarkEnd w:id="106"/>
       <w:r>
         <w:rPr>
           <w:kern w:val="0"/>
         </w:rPr>
         <w:t>能具人法。今佛云何生便</w:t>
       </w:r>
-      <w:bookmarkStart w:id="106" w:name="0059a11"/>
+      <w:bookmarkStart w:id="107" w:name="0059a11"/>
       <w:r>
         <w:rPr>
           <w:kern w:val="0"/>
@@ -4429,14 +4441,14 @@
         </w:rPr>
         <w:t>能行，後更不能？</w:t>
       </w:r>
-      <w:bookmarkEnd w:id="106"/>
+      <w:bookmarkEnd w:id="107"/>
       <w:r>
         <w:rPr>
           <w:kern w:val="0"/>
         </w:rPr>
         <w:t>以此致怪！但為此故</w:t>
       </w:r>
-      <w:bookmarkStart w:id="107" w:name="0059a12"/>
+      <w:bookmarkStart w:id="108" w:name="0059a12"/>
       <w:r>
         <w:rPr>
           <w:rFonts w:hint="eastAsia"/>
@@ -4450,15 +4462,15 @@
         </w:rPr>
         <w:t>以方便力，現行人法，如人威儀，令諸眾生</w:t>
       </w:r>
-      <w:bookmarkStart w:id="108" w:name="0059a13"/>
-      <w:bookmarkEnd w:id="107"/>
+      <w:bookmarkStart w:id="109" w:name="0059a13"/>
+      <w:bookmarkEnd w:id="108"/>
       <w:r>
         <w:rPr>
           <w:kern w:val="0"/>
         </w:rPr>
         <w:t>信於深法。若菩薩生</w:t>
       </w:r>
-      <w:bookmarkEnd w:id="108"/>
+      <w:bookmarkEnd w:id="109"/>
       <w:r>
         <w:rPr>
           <w:kern w:val="0"/>
@@ -4478,7 +4490,7 @@
         </w:rPr>
         <w:t>能語，世人</w:t>
       </w:r>
-      <w:bookmarkStart w:id="109" w:name="0059a14"/>
+      <w:bookmarkStart w:id="110" w:name="0059a14"/>
       <w:r>
         <w:rPr>
           <w:kern w:val="0"/>
@@ -4499,8 +4511,8 @@
         </w:rPr>
         <w:t>今見此人，世未曾有，必是天、龍</w:t>
       </w:r>
-      <w:bookmarkStart w:id="110" w:name="0059a15"/>
-      <w:bookmarkEnd w:id="109"/>
+      <w:bookmarkStart w:id="111" w:name="0059a15"/>
+      <w:bookmarkEnd w:id="110"/>
       <w:r>
         <w:rPr>
           <w:rFonts w:eastAsia="標楷體"/>
@@ -4508,8 +4520,8 @@
         </w:rPr>
         <w:t>、鬼、神，其所學法，必非我等所及。何以故？我</w:t>
       </w:r>
-      <w:bookmarkStart w:id="111" w:name="0059a16"/>
-      <w:bookmarkEnd w:id="110"/>
+      <w:bookmarkStart w:id="112" w:name="0059a16"/>
+      <w:bookmarkEnd w:id="111"/>
       <w:r>
         <w:rPr>
           <w:rFonts w:eastAsia="標楷體"/>
@@ -4538,8 +4550,8 @@
         </w:rPr>
         <w:t>如</w:t>
       </w:r>
-      <w:bookmarkStart w:id="112" w:name="0059a17"/>
-      <w:bookmarkEnd w:id="111"/>
+      <w:bookmarkStart w:id="113" w:name="0059a17"/>
+      <w:bookmarkEnd w:id="112"/>
       <w:r>
         <w:rPr>
           <w:rFonts w:eastAsia="標楷體"/>
@@ -4567,8 +4579,8 @@
         </w:rPr>
         <w:t>」以此自絕，不得成賢聖</w:t>
       </w:r>
-      <w:bookmarkStart w:id="113" w:name="0059a18"/>
-      <w:bookmarkEnd w:id="112"/>
+      <w:bookmarkStart w:id="114" w:name="0059a18"/>
+      <w:bookmarkEnd w:id="113"/>
       <w:r>
         <w:rPr>
           <w:kern w:val="0"/>
@@ -4591,29 +4603,29 @@
         </w:rPr>
         <w:t>為是人故，於嵐毘尼</w:t>
       </w:r>
-      <w:bookmarkEnd w:id="113"/>
+      <w:bookmarkEnd w:id="114"/>
       <w:r>
         <w:rPr>
           <w:kern w:val="0"/>
         </w:rPr>
         <w:t>園中生。雖即</w:t>
       </w:r>
-      <w:bookmarkStart w:id="114" w:name="0059a19"/>
+      <w:bookmarkStart w:id="115" w:name="0059a19"/>
       <w:r>
         <w:rPr>
           <w:kern w:val="0"/>
         </w:rPr>
         <w:t>能至菩提樹下成佛，以方便力故，而現作</w:t>
       </w:r>
-      <w:bookmarkStart w:id="115" w:name="0059a20"/>
-      <w:bookmarkEnd w:id="114"/>
+      <w:bookmarkStart w:id="116" w:name="0059a20"/>
+      <w:bookmarkEnd w:id="115"/>
       <w:r>
         <w:rPr>
           <w:kern w:val="0"/>
         </w:rPr>
         <w:t>孩</w:t>
       </w:r>
-      <w:bookmarkEnd w:id="115"/>
+      <w:bookmarkEnd w:id="116"/>
       <w:r>
         <w:rPr>
           <w:kern w:val="0"/>
@@ -4633,7 +4645,7 @@
         </w:rPr>
         <w:t>於諸時中次第而受</w:t>
       </w:r>
-      <w:bookmarkStart w:id="116" w:name="0059a21"/>
+      <w:bookmarkStart w:id="117" w:name="0059a21"/>
       <w:r>
         <w:rPr>
           <w:kern w:val="0"/>
@@ -4713,79 +4725,79 @@
         </w:rPr>
         <w:t>具足人法。</w:t>
       </w:r>
-      <w:bookmarkEnd w:id="116"/>
+      <w:bookmarkEnd w:id="117"/>
       <w:r>
         <w:rPr>
           <w:kern w:val="0"/>
         </w:rPr>
         <w:t>後漸見老</w:t>
       </w:r>
-      <w:bookmarkStart w:id="117" w:name="0059a22"/>
+      <w:bookmarkStart w:id="118" w:name="0059a22"/>
       <w:r>
         <w:rPr>
           <w:kern w:val="0"/>
         </w:rPr>
         <w:t>、病、死苦，生厭患心，於夜中半，踰城出家，到</w:t>
       </w:r>
-      <w:bookmarkStart w:id="118" w:name="0059a23"/>
-      <w:bookmarkEnd w:id="117"/>
+      <w:bookmarkStart w:id="119" w:name="0059a23"/>
+      <w:bookmarkEnd w:id="118"/>
       <w:r>
         <w:rPr>
           <w:kern w:val="0"/>
         </w:rPr>
         <w:t>鬱特伽阿羅</w:t>
       </w:r>
-      <w:bookmarkEnd w:id="118"/>
+      <w:bookmarkEnd w:id="119"/>
       <w:r>
         <w:rPr>
           <w:kern w:val="0"/>
         </w:rPr>
         <w:t>洛仙人所，現作弟子而不行</w:t>
       </w:r>
-      <w:bookmarkStart w:id="119" w:name="0059a24"/>
+      <w:bookmarkStart w:id="120" w:name="0059a24"/>
       <w:r>
         <w:rPr>
           <w:kern w:val="0"/>
         </w:rPr>
         <w:t>其法。</w:t>
       </w:r>
-      <w:bookmarkEnd w:id="119"/>
+      <w:bookmarkEnd w:id="120"/>
       <w:r>
         <w:rPr>
           <w:kern w:val="0"/>
         </w:rPr>
         <w:t>雖常用神通，自念宿命，迦葉佛時持</w:t>
       </w:r>
-      <w:bookmarkStart w:id="120" w:name="0059a25"/>
+      <w:bookmarkStart w:id="121" w:name="0059a25"/>
       <w:r>
         <w:rPr>
           <w:kern w:val="0"/>
         </w:rPr>
         <w:t>戒行道，而今現修苦行六年求道。菩薩雖</w:t>
       </w:r>
-      <w:bookmarkStart w:id="121" w:name="0059a26"/>
-      <w:bookmarkEnd w:id="120"/>
+      <w:bookmarkStart w:id="122" w:name="0059a26"/>
+      <w:bookmarkEnd w:id="121"/>
       <w:r>
         <w:rPr>
           <w:kern w:val="0"/>
         </w:rPr>
         <w:t>主三千大千世界，</w:t>
       </w:r>
-      <w:bookmarkEnd w:id="121"/>
+      <w:bookmarkEnd w:id="122"/>
       <w:r>
         <w:rPr>
           <w:kern w:val="0"/>
         </w:rPr>
         <w:t>而現破魔軍，成無上</w:t>
       </w:r>
-      <w:bookmarkStart w:id="122" w:name="0059a27"/>
+      <w:bookmarkStart w:id="123" w:name="0059a27"/>
       <w:r>
         <w:rPr>
           <w:kern w:val="0"/>
         </w:rPr>
         <w:t>道。隨順世法故，現</w:t>
       </w:r>
-      <w:bookmarkEnd w:id="122"/>
+      <w:bookmarkEnd w:id="123"/>
       <w:r>
         <w:rPr>
           <w:kern w:val="0"/>
@@ -4808,14 +4820,14 @@
         </w:rPr>
         <w:t>今於《般若波羅</w:t>
       </w:r>
-      <w:bookmarkStart w:id="123" w:name="0059a28"/>
+      <w:bookmarkStart w:id="124" w:name="0059a28"/>
       <w:r>
         <w:rPr>
           <w:kern w:val="0"/>
         </w:rPr>
         <w:t>蜜》中</w:t>
       </w:r>
-      <w:bookmarkEnd w:id="123"/>
+      <w:bookmarkEnd w:id="124"/>
       <w:r>
         <w:rPr>
           <w:kern w:val="0"/>
@@ -4835,7 +4847,7 @@
         </w:rPr>
         <w:t>諸人當知佛身</w:t>
       </w:r>
-      <w:bookmarkStart w:id="124" w:name="0059a29"/>
+      <w:bookmarkStart w:id="125" w:name="0059a29"/>
       <w:r>
         <w:rPr>
           <w:kern w:val="0"/>
@@ -4969,8 +4981,8 @@
         </w:rPr>
         <w:t>復次，有人應可度者，或墮</w:t>
       </w:r>
-      <w:bookmarkStart w:id="125" w:name="0059b01"/>
-      <w:bookmarkEnd w:id="124"/>
+      <w:bookmarkStart w:id="126" w:name="0059b01"/>
+      <w:bookmarkEnd w:id="125"/>
       <w:r>
         <w:rPr>
           <w:kern w:val="0"/>
@@ -5002,22 +5014,22 @@
         </w:rPr>
         <w:t>二邊；或以無智故，但求身樂；或有為道故</w:t>
       </w:r>
-      <w:bookmarkStart w:id="126" w:name="0059b02"/>
-      <w:bookmarkEnd w:id="125"/>
+      <w:bookmarkStart w:id="127" w:name="0059b02"/>
+      <w:bookmarkEnd w:id="126"/>
       <w:r>
         <w:rPr>
           <w:kern w:val="0"/>
         </w:rPr>
         <w:t>，修</w:t>
       </w:r>
-      <w:bookmarkEnd w:id="126"/>
+      <w:bookmarkEnd w:id="127"/>
       <w:r>
         <w:rPr>
           <w:kern w:val="0"/>
         </w:rPr>
         <w:t>著苦行。如是人等，於第一義中，失涅槃</w:t>
       </w:r>
-      <w:bookmarkStart w:id="127" w:name="0059b03"/>
+      <w:bookmarkStart w:id="128" w:name="0059b03"/>
       <w:r>
         <w:rPr>
           <w:kern w:val="0"/>
@@ -5037,8 +5049,8 @@
         </w:rPr>
         <w:t>，故說《摩</w:t>
       </w:r>
-      <w:bookmarkStart w:id="128" w:name="0059b04"/>
-      <w:bookmarkEnd w:id="127"/>
+      <w:bookmarkStart w:id="129" w:name="0059b04"/>
+      <w:bookmarkEnd w:id="128"/>
       <w:r>
         <w:rPr>
           <w:kern w:val="0"/>
@@ -5165,14 +5177,14 @@
         </w:rPr>
         <w:t>分別生身、法身</w:t>
       </w:r>
-      <w:bookmarkEnd w:id="128"/>
+      <w:bookmarkEnd w:id="129"/>
       <w:r>
         <w:rPr>
           <w:kern w:val="0"/>
         </w:rPr>
         <w:t>供養</w:t>
       </w:r>
-      <w:bookmarkStart w:id="129" w:name="0059b05"/>
+      <w:bookmarkStart w:id="130" w:name="0059b05"/>
       <w:r>
         <w:rPr>
           <w:kern w:val="0"/>
@@ -5205,14 +5217,14 @@
         </w:rPr>
         <w:t>如〈舍</w:t>
       </w:r>
-      <w:bookmarkEnd w:id="129"/>
+      <w:bookmarkEnd w:id="130"/>
       <w:r>
         <w:rPr>
           <w:kern w:val="0"/>
         </w:rPr>
         <w:t>利塔</w:t>
       </w:r>
-      <w:bookmarkStart w:id="130" w:name="0059b06"/>
+      <w:bookmarkStart w:id="131" w:name="0059b06"/>
       <w:r>
         <w:rPr>
           <w:kern w:val="0"/>
@@ -5358,7 +5370,7 @@
         </w:rPr>
         <w:t>復次，欲說</w:t>
       </w:r>
-      <w:bookmarkEnd w:id="130"/>
+      <w:bookmarkEnd w:id="131"/>
       <w:r>
         <w:rPr>
           <w:kern w:val="0"/>
@@ -5378,7 +5390,7 @@
         </w:rPr>
         <w:t>鞞跋致，阿鞞跋致相</w:t>
       </w:r>
-      <w:bookmarkStart w:id="131" w:name="0059b07"/>
+      <w:bookmarkStart w:id="132" w:name="0059b07"/>
       <w:r>
         <w:rPr>
           <w:rStyle w:val="a4"/>
@@ -5392,7 +5404,7 @@
         </w:rPr>
         <w:t>故</w:t>
       </w:r>
-      <w:bookmarkEnd w:id="131"/>
+      <w:bookmarkEnd w:id="132"/>
       <w:r>
         <w:rPr>
           <w:kern w:val="0"/>
@@ -5655,15 +5667,15 @@
         </w:rPr>
         <w:t>復次，為當來</w:t>
       </w:r>
-      <w:bookmarkStart w:id="132" w:name="0059b08"/>
+      <w:bookmarkStart w:id="133" w:name="0059b08"/>
       <w:r>
         <w:rPr>
           <w:kern w:val="0"/>
         </w:rPr>
         <w:t>世人，供養般若波羅蜜因緣故；又欲授三</w:t>
       </w:r>
-      <w:bookmarkStart w:id="133" w:name="0059b09"/>
-      <w:bookmarkEnd w:id="132"/>
+      <w:bookmarkStart w:id="134" w:name="0059b09"/>
+      <w:bookmarkEnd w:id="133"/>
       <w:r>
         <w:rPr>
           <w:kern w:val="0"/>
@@ -5683,14 +5695,14 @@
         </w:rPr>
         <w:t>記</w:t>
       </w:r>
-      <w:bookmarkEnd w:id="133"/>
+      <w:bookmarkEnd w:id="134"/>
       <w:r>
         <w:rPr>
           <w:kern w:val="0"/>
         </w:rPr>
         <w:t>別故，說是《般若波羅蜜經》。如佛告阿</w:t>
       </w:r>
-      <w:bookmarkStart w:id="134" w:name="0059b10"/>
+      <w:bookmarkStart w:id="135" w:name="0059b10"/>
       <w:r>
         <w:rPr>
           <w:kern w:val="0"/>
@@ -5712,7 +5724,7 @@
         </w:rPr>
         <w:t>我</w:t>
       </w:r>
-      <w:bookmarkEnd w:id="134"/>
+      <w:bookmarkEnd w:id="135"/>
       <w:r>
         <w:rPr>
           <w:rFonts w:eastAsia="標楷體"/>
@@ -5721,7 +5733,7 @@
         </w:rPr>
         <w:t>涅槃後，此般若波羅蜜當至南方，從</w:t>
       </w:r>
-      <w:bookmarkStart w:id="135" w:name="0059b11"/>
+      <w:bookmarkStart w:id="136" w:name="0059b11"/>
       <w:r>
         <w:rPr>
           <w:rFonts w:eastAsia="標楷體"/>
@@ -5730,7 +5742,7 @@
         </w:rPr>
         <w:t>南方至西方，後五百歲</w:t>
       </w:r>
-      <w:bookmarkEnd w:id="135"/>
+      <w:bookmarkEnd w:id="136"/>
       <w:r>
         <w:rPr>
           <w:rFonts w:eastAsia="標楷體"/>
@@ -5760,7 +5772,7 @@
         </w:rPr>
         <w:t>是中</w:t>
       </w:r>
-      <w:bookmarkStart w:id="136" w:name="0059b12"/>
+      <w:bookmarkStart w:id="137" w:name="0059b12"/>
       <w:r>
         <w:rPr>
           <w:rFonts w:eastAsia="標楷體"/>
@@ -5768,8 +5780,8 @@
         </w:rPr>
         <w:t>多有信法善男子、善女人，種種華香、瓔珞、幢</w:t>
       </w:r>
-      <w:bookmarkStart w:id="137" w:name="0059b13"/>
-      <w:bookmarkEnd w:id="136"/>
+      <w:bookmarkStart w:id="138" w:name="0059b13"/>
+      <w:bookmarkEnd w:id="137"/>
       <w:r>
         <w:rPr>
           <w:rFonts w:eastAsia="標楷體"/>
@@ -5777,7 +5789,7 @@
         </w:rPr>
         <w:t>幡、伎樂、</w:t>
       </w:r>
-      <w:bookmarkEnd w:id="137"/>
+      <w:bookmarkEnd w:id="138"/>
       <w:r>
         <w:rPr>
           <w:rFonts w:eastAsia="標楷體"/>
@@ -5785,7 +5797,7 @@
         </w:rPr>
         <w:t>燈明、珍寶，以財物供養。若自書，若</w:t>
       </w:r>
-      <w:bookmarkStart w:id="138" w:name="0059b14"/>
+      <w:bookmarkStart w:id="139" w:name="0059b14"/>
       <w:r>
         <w:rPr>
           <w:rFonts w:eastAsia="標楷體"/>
@@ -5793,7 +5805,7 @@
         </w:rPr>
         <w:t>教人書，若讀誦、聽說，正憶念、修行，</w:t>
       </w:r>
-      <w:bookmarkEnd w:id="138"/>
+      <w:bookmarkEnd w:id="139"/>
       <w:r>
         <w:rPr>
           <w:rFonts w:eastAsia="標楷體"/>
@@ -5801,7 +5813,7 @@
         </w:rPr>
         <w:t>以法供</w:t>
       </w:r>
-      <w:bookmarkStart w:id="139" w:name="0059b15"/>
+      <w:bookmarkStart w:id="140" w:name="0059b15"/>
       <w:r>
         <w:rPr>
           <w:rFonts w:eastAsia="標楷體"/>
@@ -5809,7 +5821,7 @@
         </w:rPr>
         <w:t>養。</w:t>
       </w:r>
-      <w:bookmarkEnd w:id="139"/>
+      <w:bookmarkEnd w:id="140"/>
       <w:r>
         <w:rPr>
           <w:rFonts w:eastAsia="標楷體"/>
@@ -5817,7 +5829,7 @@
         </w:rPr>
         <w:t>是人以是因緣故，受種種世間樂；末</w:t>
       </w:r>
-      <w:bookmarkStart w:id="140" w:name="0059b16"/>
+      <w:bookmarkStart w:id="141" w:name="0059b16"/>
       <w:r>
         <w:rPr>
           <w:rFonts w:eastAsia="標楷體"/>
@@ -5854,8 +5866,8 @@
         </w:rPr>
         <w:t>如是等觀諸品中</w:t>
       </w:r>
-      <w:bookmarkStart w:id="141" w:name="0059b17"/>
-      <w:bookmarkEnd w:id="140"/>
+      <w:bookmarkStart w:id="142" w:name="0059b17"/>
+      <w:bookmarkEnd w:id="141"/>
       <w:r>
         <w:rPr>
           <w:kern w:val="0"/>
@@ -5964,16 +5976,16 @@
         </w:rPr>
         <w:t>復次，佛欲說</w:t>
       </w:r>
-      <w:bookmarkStart w:id="142" w:name="0059b18"/>
-      <w:bookmarkEnd w:id="141"/>
+      <w:bookmarkStart w:id="143" w:name="0059b18"/>
+      <w:bookmarkEnd w:id="142"/>
       <w:r>
         <w:rPr>
           <w:kern w:val="0"/>
         </w:rPr>
         <w:t>第一義悉檀相故，說是《般若波羅蜜經》。有</w:t>
       </w:r>
-      <w:bookmarkStart w:id="143" w:name="0059b19"/>
-      <w:bookmarkEnd w:id="142"/>
+      <w:bookmarkStart w:id="144" w:name="0059b19"/>
+      <w:bookmarkEnd w:id="143"/>
       <w:r>
         <w:rPr>
           <w:kern w:val="0"/>
@@ -5992,8 +6004,8 @@
         </w:rPr>
         <w:t>二者、各各為人悉</w:t>
       </w:r>
-      <w:bookmarkStart w:id="144" w:name="0059b20"/>
-      <w:bookmarkEnd w:id="143"/>
+      <w:bookmarkStart w:id="145" w:name="0059b20"/>
+      <w:bookmarkEnd w:id="144"/>
       <w:r>
         <w:rPr>
           <w:kern w:val="0"/>
@@ -6040,21 +6052,21 @@
         </w:rPr>
         <w:t>四悉檀</w:t>
       </w:r>
-      <w:bookmarkEnd w:id="144"/>
+      <w:bookmarkEnd w:id="145"/>
       <w:r>
         <w:rPr>
           <w:kern w:val="0"/>
         </w:rPr>
         <w:t>中，一切十二部經，八萬四千法藏，皆是實</w:t>
       </w:r>
-      <w:bookmarkStart w:id="145" w:name="0059b22"/>
+      <w:bookmarkStart w:id="146" w:name="0059b22"/>
       <w:r>
         <w:rPr>
           <w:kern w:val="0"/>
         </w:rPr>
         <w:t>，無相違背。</w:t>
       </w:r>
-      <w:bookmarkEnd w:id="145"/>
+      <w:bookmarkEnd w:id="146"/>
     </w:p>
     <w:p>
       <w:pPr>
@@ -6071,22 +6083,22 @@
         </w:rPr>
         <w:t>佛法中，有以世界悉檀故實</w:t>
       </w:r>
-      <w:bookmarkStart w:id="146" w:name="0059b23"/>
+      <w:bookmarkStart w:id="147" w:name="0059b23"/>
       <w:r>
         <w:rPr>
           <w:kern w:val="0"/>
         </w:rPr>
         <w:t>，有以各各為人悉檀故實，有以對治悉檀</w:t>
       </w:r>
-      <w:bookmarkStart w:id="147" w:name="0059b24"/>
-      <w:bookmarkEnd w:id="146"/>
+      <w:bookmarkStart w:id="148" w:name="0059b24"/>
+      <w:bookmarkEnd w:id="147"/>
       <w:r>
         <w:rPr>
           <w:kern w:val="0"/>
         </w:rPr>
         <w:t>故實，有以第一義悉檀故實。</w:t>
       </w:r>
-      <w:bookmarkEnd w:id="147"/>
+      <w:bookmarkEnd w:id="148"/>
       <w:r>
         <w:rPr>
           <w:rStyle w:val="a4"/>
@@ -6212,28 +6224,28 @@
         </w:rPr>
         <w:t>有世界者，有</w:t>
       </w:r>
-      <w:bookmarkStart w:id="148" w:name="0059b25"/>
+      <w:bookmarkStart w:id="149" w:name="0059b25"/>
       <w:r>
         <w:rPr>
           <w:kern w:val="0"/>
         </w:rPr>
         <w:t>法從因緣和合故有，無別性。譬如車，轅、</w:t>
       </w:r>
-      <w:bookmarkEnd w:id="148"/>
+      <w:bookmarkEnd w:id="149"/>
       <w:r>
         <w:rPr>
           <w:kern w:val="0"/>
         </w:rPr>
         <w:t>軸</w:t>
       </w:r>
-      <w:bookmarkStart w:id="149" w:name="0059b26"/>
+      <w:bookmarkStart w:id="150" w:name="0059b26"/>
       <w:r>
         <w:rPr>
           <w:kern w:val="0"/>
         </w:rPr>
         <w:t>、輻、輞等和合故有，無別</w:t>
       </w:r>
-      <w:bookmarkEnd w:id="149"/>
+      <w:bookmarkEnd w:id="150"/>
       <w:r>
         <w:rPr>
           <w:kern w:val="0"/>
@@ -6253,14 +6265,14 @@
         </w:rPr>
         <w:t>人亦如是，五眾</w:t>
       </w:r>
-      <w:bookmarkStart w:id="150" w:name="0059b27"/>
+      <w:bookmarkStart w:id="151" w:name="0059b27"/>
       <w:r>
         <w:rPr>
           <w:kern w:val="0"/>
         </w:rPr>
         <w:t>和合故</w:t>
       </w:r>
-      <w:bookmarkEnd w:id="150"/>
+      <w:bookmarkEnd w:id="151"/>
       <w:r>
         <w:rPr>
           <w:kern w:val="0"/>
@@ -6285,7 +6297,7 @@
         </w:rPr>
         <w:t>若無世界悉檀者，佛</w:t>
       </w:r>
-      <w:bookmarkStart w:id="151" w:name="0059b28"/>
+      <w:bookmarkStart w:id="152" w:name="0059b28"/>
       <w:r>
         <w:rPr>
           <w:b/>
@@ -6314,7 +6326,7 @@
         </w:rPr>
         <w:t>我以</w:t>
       </w:r>
-      <w:bookmarkEnd w:id="151"/>
+      <w:bookmarkEnd w:id="152"/>
       <w:r>
         <w:rPr>
           <w:rFonts w:eastAsia="標楷體"/>
@@ -6336,7 +6348,7 @@
         </w:rPr>
         <w:t>，見諸眾</w:t>
       </w:r>
-      <w:bookmarkStart w:id="152" w:name="0059b29"/>
+      <w:bookmarkStart w:id="153" w:name="0059b29"/>
       <w:r>
         <w:rPr>
           <w:rFonts w:eastAsia="標楷體"/>
@@ -6344,7 +6356,7 @@
         </w:rPr>
         <w:t>生</w:t>
       </w:r>
-      <w:bookmarkEnd w:id="152"/>
+      <w:bookmarkEnd w:id="153"/>
       <w:r>
         <w:rPr>
           <w:rFonts w:eastAsia="標楷體"/>
@@ -6366,7 +6378,7 @@
         </w:rPr>
         <w:t>善業者</w:t>
       </w:r>
-      <w:bookmarkStart w:id="153" w:name="0059c01"/>
+      <w:bookmarkStart w:id="154" w:name="0059c01"/>
       <w:r>
         <w:rPr>
           <w:rFonts w:eastAsia="標楷體"/>
@@ -6402,7 +6414,7 @@
         </w:rPr>
         <w:t>生天人中，惡業者墮三惡道</w:t>
       </w:r>
-      <w:bookmarkEnd w:id="153"/>
+      <w:bookmarkEnd w:id="154"/>
       <w:r>
         <w:rPr>
           <w:rFonts w:hint="eastAsia"/>
@@ -6446,7 +6458,7 @@
         </w:rPr>
         <w:t>一</w:t>
       </w:r>
-      <w:bookmarkStart w:id="154" w:name="0059c02"/>
+      <w:bookmarkStart w:id="155" w:name="0059c02"/>
       <w:r>
         <w:rPr>
           <w:rFonts w:eastAsia="標楷體"/>
@@ -6489,8 +6501,8 @@
         </w:rPr>
         <w:t>如《法</w:t>
       </w:r>
-      <w:bookmarkStart w:id="155" w:name="0059c03"/>
-      <w:bookmarkEnd w:id="154"/>
+      <w:bookmarkStart w:id="156" w:name="0059c03"/>
+      <w:bookmarkEnd w:id="155"/>
       <w:r>
         <w:rPr>
           <w:kern w:val="0"/>
@@ -6511,8 +6523,8 @@
         </w:rPr>
         <w:t>神自能救神，他人安能救！神自行</w:t>
       </w:r>
-      <w:bookmarkStart w:id="156" w:name="0059c04"/>
-      <w:bookmarkEnd w:id="155"/>
+      <w:bookmarkStart w:id="157" w:name="0059c04"/>
+      <w:bookmarkEnd w:id="156"/>
       <w:r>
         <w:rPr>
           <w:rFonts w:eastAsia="標楷體"/>
@@ -6569,8 +6581,8 @@
         </w:rPr>
         <w:t>凡</w:t>
       </w:r>
-      <w:bookmarkStart w:id="157" w:name="0059c05"/>
-      <w:bookmarkEnd w:id="156"/>
+      <w:bookmarkStart w:id="158" w:name="0059c05"/>
+      <w:bookmarkEnd w:id="157"/>
       <w:r>
         <w:rPr>
           <w:rFonts w:eastAsia="標楷體"/>
@@ -6622,8 +6634,8 @@
         </w:rPr>
         <w:t>又《佛二夜經》中說</w:t>
       </w:r>
-      <w:bookmarkStart w:id="158" w:name="0059c06"/>
-      <w:bookmarkEnd w:id="157"/>
+      <w:bookmarkStart w:id="159" w:name="0059c06"/>
+      <w:bookmarkEnd w:id="158"/>
       <w:r>
         <w:rPr>
           <w:kern w:val="0"/>
@@ -6644,7 +6656,7 @@
         </w:rPr>
         <w:t>佛</w:t>
       </w:r>
-      <w:bookmarkEnd w:id="158"/>
+      <w:bookmarkEnd w:id="159"/>
       <w:r>
         <w:rPr>
           <w:rFonts w:eastAsia="標楷體"/>
@@ -6652,7 +6664,7 @@
         </w:rPr>
         <w:t>初得道夜，至般涅槃夜，是二夜中間所</w:t>
       </w:r>
-      <w:bookmarkStart w:id="159" w:name="0059c07"/>
+      <w:bookmarkStart w:id="160" w:name="0059c07"/>
       <w:r>
         <w:rPr>
           <w:rFonts w:eastAsia="標楷體"/>
@@ -6696,21 +6708,21 @@
         </w:rPr>
         <w:t>若</w:t>
       </w:r>
-      <w:bookmarkEnd w:id="159"/>
+      <w:bookmarkEnd w:id="160"/>
       <w:r>
         <w:rPr>
           <w:kern w:val="0"/>
         </w:rPr>
         <w:t>實無人者，佛</w:t>
       </w:r>
-      <w:bookmarkStart w:id="160" w:name="0059c08"/>
+      <w:bookmarkStart w:id="161" w:name="0059c08"/>
       <w:r>
         <w:rPr>
           <w:kern w:val="0"/>
         </w:rPr>
         <w:t>云何</w:t>
       </w:r>
-      <w:bookmarkEnd w:id="160"/>
+      <w:bookmarkEnd w:id="161"/>
       <w:r>
         <w:rPr>
           <w:kern w:val="0"/>
@@ -6751,14 +6763,14 @@
         </w:rPr>
         <w:t>？是故當知有人者</w:t>
       </w:r>
-      <w:bookmarkStart w:id="161" w:name="0059c09"/>
+      <w:bookmarkStart w:id="162" w:name="0059c09"/>
       <w:r>
         <w:rPr>
           <w:kern w:val="0"/>
         </w:rPr>
         <w:t>，</w:t>
       </w:r>
-      <w:bookmarkEnd w:id="161"/>
+      <w:bookmarkEnd w:id="162"/>
       <w:r>
         <w:rPr>
           <w:kern w:val="0"/>
@@ -6781,7 +6793,7 @@
         </w:rPr>
         <w:t>問曰：第一</w:t>
       </w:r>
-      <w:bookmarkStart w:id="162" w:name="0059c10"/>
+      <w:bookmarkStart w:id="163" w:name="0059c10"/>
       <w:r>
         <w:rPr>
           <w:kern w:val="0"/>
@@ -6804,50 +6816,50 @@
         </w:rPr>
         <w:t>答</w:t>
       </w:r>
-      <w:bookmarkStart w:id="163" w:name="0059c11"/>
-      <w:bookmarkEnd w:id="162"/>
+      <w:bookmarkStart w:id="164" w:name="0059c11"/>
+      <w:bookmarkEnd w:id="163"/>
       <w:r>
         <w:rPr>
           <w:kern w:val="0"/>
         </w:rPr>
         <w:t>曰：不然！是四悉檀各各有實，</w:t>
       </w:r>
-      <w:bookmarkEnd w:id="163"/>
+      <w:bookmarkEnd w:id="164"/>
       <w:r>
         <w:rPr>
           <w:kern w:val="0"/>
         </w:rPr>
         <w:t>如：如、法性、實</w:t>
       </w:r>
-      <w:bookmarkStart w:id="164" w:name="0059c12"/>
+      <w:bookmarkStart w:id="165" w:name="0059c12"/>
       <w:r>
         <w:rPr>
           <w:kern w:val="0"/>
         </w:rPr>
         <w:t>際，</w:t>
       </w:r>
-      <w:bookmarkEnd w:id="164"/>
+      <w:bookmarkEnd w:id="165"/>
       <w:r>
         <w:rPr>
           <w:kern w:val="0"/>
         </w:rPr>
         <w:t>世界悉檀故無，第一義悉檀故有。人</w:t>
       </w:r>
-      <w:bookmarkStart w:id="165" w:name="0059c13"/>
+      <w:bookmarkStart w:id="166" w:name="0059c13"/>
       <w:r>
         <w:rPr>
           <w:kern w:val="0"/>
         </w:rPr>
         <w:t>等亦如是，</w:t>
       </w:r>
-      <w:bookmarkEnd w:id="165"/>
+      <w:bookmarkEnd w:id="166"/>
       <w:r>
         <w:rPr>
           <w:kern w:val="0"/>
         </w:rPr>
         <w:t>世界悉檀故有，第一義悉檀故</w:t>
       </w:r>
-      <w:bookmarkStart w:id="166" w:name="0059c14"/>
+      <w:bookmarkStart w:id="167" w:name="0059c14"/>
       <w:r>
         <w:rPr>
           <w:kern w:val="0"/>
@@ -6867,14 +6879,14 @@
         </w:rPr>
         <w:t>所以者何？</w:t>
       </w:r>
-      <w:bookmarkEnd w:id="166"/>
+      <w:bookmarkEnd w:id="167"/>
       <w:r>
         <w:rPr>
           <w:kern w:val="0"/>
         </w:rPr>
         <w:t>人五眾因緣有故有是人等。譬如乳，色、香、味、觸因緣有故有是乳；若</w:t>
       </w:r>
-      <w:bookmarkStart w:id="167" w:name="0060a01"/>
+      <w:bookmarkStart w:id="168" w:name="0060a01"/>
       <w:r>
         <w:rPr>
           <w:kern w:val="0"/>
@@ -6906,28 +6918,28 @@
         </w:rPr>
         <w:t>乳實無，乳因緣亦應無。今</w:t>
       </w:r>
-      <w:bookmarkEnd w:id="167"/>
+      <w:bookmarkEnd w:id="168"/>
       <w:r>
         <w:rPr>
           <w:kern w:val="0"/>
         </w:rPr>
         <w:t>乳因緣實有故</w:t>
       </w:r>
-      <w:bookmarkStart w:id="168" w:name="0060a02"/>
+      <w:bookmarkStart w:id="169" w:name="0060a02"/>
       <w:r>
         <w:rPr>
           <w:kern w:val="0"/>
         </w:rPr>
         <w:t>，乳亦應有；非如</w:t>
       </w:r>
-      <w:bookmarkEnd w:id="168"/>
+      <w:bookmarkEnd w:id="169"/>
       <w:r>
         <w:rPr>
           <w:kern w:val="0"/>
         </w:rPr>
         <w:t>一人第二頭、第三手，無因</w:t>
       </w:r>
-      <w:bookmarkStart w:id="169" w:name="0060a03"/>
+      <w:bookmarkStart w:id="170" w:name="0060a03"/>
       <w:r>
         <w:rPr>
           <w:kern w:val="0"/>
@@ -6947,7 +6959,7 @@
         </w:rPr>
         <w:t>如是等相，名</w:t>
       </w:r>
-      <w:bookmarkEnd w:id="169"/>
+      <w:bookmarkEnd w:id="170"/>
       <w:r>
         <w:rPr>
           <w:kern w:val="0"/>
@@ -7073,7 +7085,7 @@
         </w:rPr>
         <w:t>云何各各為人悉檀者？觀人心行而為</w:t>
       </w:r>
-      <w:bookmarkStart w:id="170" w:name="0060a05"/>
+      <w:bookmarkStart w:id="171" w:name="0060a05"/>
       <w:r>
         <w:rPr>
           <w:kern w:val="0"/>
@@ -7109,8 +7121,8 @@
         </w:rPr>
         <w:t>如經中所說</w:t>
       </w:r>
-      <w:bookmarkStart w:id="171" w:name="0060a06"/>
-      <w:bookmarkEnd w:id="170"/>
+      <w:bookmarkStart w:id="172" w:name="0060a06"/>
+      <w:bookmarkEnd w:id="171"/>
       <w:r>
         <w:rPr>
           <w:kern w:val="0"/>
@@ -7131,7 +7143,7 @@
         </w:rPr>
         <w:t>雜</w:t>
       </w:r>
-      <w:bookmarkEnd w:id="171"/>
+      <w:bookmarkEnd w:id="172"/>
       <w:r>
         <w:rPr>
           <w:rFonts w:eastAsia="標楷體"/>
@@ -7189,14 +7201,14 @@
         </w:rPr>
         <w:t>更有</w:t>
       </w:r>
-      <w:bookmarkStart w:id="172" w:name="0060a07"/>
+      <w:bookmarkStart w:id="173" w:name="0060a07"/>
       <w:r>
         <w:rPr>
           <w:kern w:val="0"/>
         </w:rPr>
         <w:t>《破群</w:t>
       </w:r>
-      <w:bookmarkEnd w:id="172"/>
+      <w:bookmarkEnd w:id="173"/>
       <w:r>
         <w:rPr>
           <w:kern w:val="0"/>
@@ -7253,7 +7265,7 @@
         </w:rPr>
         <w:t>問</w:t>
       </w:r>
-      <w:bookmarkStart w:id="173" w:name="0060a08"/>
+      <w:bookmarkStart w:id="174" w:name="0060a08"/>
       <w:r>
         <w:rPr>
           <w:kern w:val="0"/>
@@ -7276,23 +7288,23 @@
         </w:rPr>
         <w:t>答曰：以有人疑後世，不</w:t>
       </w:r>
-      <w:bookmarkStart w:id="174" w:name="0060a09"/>
-      <w:bookmarkEnd w:id="173"/>
+      <w:bookmarkStart w:id="175" w:name="0060a09"/>
+      <w:bookmarkEnd w:id="174"/>
       <w:r>
         <w:rPr>
           <w:kern w:val="0"/>
         </w:rPr>
         <w:t>信罪福，作不善行，墮斷滅見；欲斷彼疑</w:t>
       </w:r>
-      <w:bookmarkStart w:id="175" w:name="0060a10"/>
-      <w:bookmarkEnd w:id="174"/>
+      <w:bookmarkStart w:id="176" w:name="0060a10"/>
+      <w:bookmarkEnd w:id="175"/>
       <w:r>
         <w:rPr>
           <w:kern w:val="0"/>
         </w:rPr>
         <w:t>，捨彼惡行，欲拔彼斷見，</w:t>
       </w:r>
-      <w:bookmarkEnd w:id="175"/>
+      <w:bookmarkEnd w:id="176"/>
       <w:r>
         <w:rPr>
           <w:kern w:val="0"/>
@@ -7341,14 +7353,14 @@
         </w:rPr>
         <w:t>是破群那計有我有神</w:t>
       </w:r>
-      <w:bookmarkStart w:id="176" w:name="0060a12"/>
+      <w:bookmarkStart w:id="177" w:name="0060a12"/>
       <w:r>
         <w:rPr>
           <w:kern w:val="0"/>
         </w:rPr>
         <w:t>，墮計常中。</w:t>
       </w:r>
-      <w:bookmarkEnd w:id="176"/>
+      <w:bookmarkEnd w:id="177"/>
       <w:r>
         <w:rPr>
           <w:kern w:val="0"/>
@@ -7369,7 +7381,7 @@
         </w:rPr>
         <w:t>大德！誰受</w:t>
       </w:r>
-      <w:bookmarkStart w:id="177" w:name="0060a13"/>
+      <w:bookmarkStart w:id="178" w:name="0060a13"/>
       <w:r>
         <w:rPr>
           <w:rFonts w:eastAsia="標楷體"/>
@@ -7417,22 +7429,22 @@
         </w:rPr>
         <w:t>」，便墮計常中，其人我見</w:t>
       </w:r>
-      <w:bookmarkStart w:id="178" w:name="0060a14"/>
-      <w:bookmarkEnd w:id="177"/>
+      <w:bookmarkStart w:id="179" w:name="0060a14"/>
+      <w:bookmarkEnd w:id="178"/>
       <w:r>
         <w:rPr>
           <w:kern w:val="0"/>
         </w:rPr>
         <w:t>倍復牢固，不可移轉，</w:t>
       </w:r>
-      <w:bookmarkEnd w:id="178"/>
+      <w:bookmarkEnd w:id="179"/>
       <w:r>
         <w:rPr>
           <w:kern w:val="0"/>
         </w:rPr>
         <w:t>以是故不說有受</w:t>
       </w:r>
-      <w:bookmarkStart w:id="179" w:name="0060a15"/>
+      <w:bookmarkStart w:id="180" w:name="0060a15"/>
       <w:r>
         <w:rPr>
           <w:kern w:val="0"/>
@@ -7462,7 +7474,7 @@
         </w:rPr>
         <w:t>如是等相，</w:t>
       </w:r>
-      <w:bookmarkEnd w:id="179"/>
+      <w:bookmarkEnd w:id="180"/>
       <w:r>
         <w:rPr>
           <w:kern w:val="0"/>
@@ -7602,14 +7614,14 @@
         </w:rPr>
         <w:t>對</w:t>
       </w:r>
-      <w:bookmarkStart w:id="180" w:name="0060a16"/>
+      <w:bookmarkStart w:id="181" w:name="0060a16"/>
       <w:r>
         <w:rPr>
           <w:kern w:val="0"/>
         </w:rPr>
         <w:t>治悉檀</w:t>
       </w:r>
-      <w:bookmarkEnd w:id="180"/>
+      <w:bookmarkEnd w:id="181"/>
       <w:r>
         <w:rPr>
           <w:kern w:val="0"/>
@@ -7633,14 +7645,14 @@
         </w:rPr>
         <w:t>譬如</w:t>
       </w:r>
-      <w:bookmarkStart w:id="181" w:name="0060a17"/>
+      <w:bookmarkStart w:id="182" w:name="0060a17"/>
       <w:r>
         <w:rPr>
           <w:kern w:val="0"/>
         </w:rPr>
         <w:t>重、</w:t>
       </w:r>
-      <w:bookmarkEnd w:id="181"/>
+      <w:bookmarkEnd w:id="182"/>
       <w:r>
         <w:rPr>
           <w:kern w:val="0"/>
@@ -7660,7 +7672,7 @@
         </w:rPr>
         <w:t>藥草飲食等，於風病中名為</w:t>
       </w:r>
-      <w:bookmarkStart w:id="182" w:name="0060a18"/>
+      <w:bookmarkStart w:id="183" w:name="0060a18"/>
       <w:r>
         <w:rPr>
           <w:kern w:val="0"/>
@@ -7704,8 +7716,8 @@
         </w:rPr>
         <w:t>藥草飲食</w:t>
       </w:r>
-      <w:bookmarkStart w:id="183" w:name="0060a19"/>
-      <w:bookmarkEnd w:id="182"/>
+      <w:bookmarkStart w:id="184" w:name="0060a19"/>
+      <w:bookmarkEnd w:id="183"/>
       <w:r>
         <w:rPr>
           <w:kern w:val="0"/>
@@ -7735,8 +7747,8 @@
         </w:rPr>
         <w:t>若輕、辛</w:t>
       </w:r>
-      <w:bookmarkStart w:id="184" w:name="0060a20"/>
-      <w:bookmarkEnd w:id="183"/>
+      <w:bookmarkStart w:id="185" w:name="0060a20"/>
+      <w:bookmarkEnd w:id="184"/>
       <w:r>
         <w:rPr>
           <w:kern w:val="0"/>
@@ -7756,8 +7768,8 @@
         </w:rPr>
         <w:t>、熱藥草飲食等，於冷病中名為藥，於</w:t>
       </w:r>
-      <w:bookmarkStart w:id="185" w:name="0060a21"/>
-      <w:bookmarkEnd w:id="184"/>
+      <w:bookmarkStart w:id="186" w:name="0060a21"/>
+      <w:bookmarkEnd w:id="185"/>
       <w:r>
         <w:rPr>
           <w:kern w:val="0"/>
@@ -7861,7 +7873,7 @@
         </w:rPr>
         <w:t>不淨觀</w:t>
       </w:r>
-      <w:bookmarkEnd w:id="185"/>
+      <w:bookmarkEnd w:id="186"/>
       <w:r>
         <w:rPr>
           <w:rStyle w:val="a4"/>
@@ -7882,36 +7894,36 @@
         </w:rPr>
         <w:t>，於貪欲病中，名為善對治法；於瞋恚</w:t>
       </w:r>
-      <w:bookmarkStart w:id="186" w:name="0060a23"/>
+      <w:bookmarkStart w:id="187" w:name="0060a23"/>
       <w:r>
         <w:rPr>
           <w:kern w:val="0"/>
         </w:rPr>
         <w:t>病中，不名為善，非對治法。所以者何？觀身</w:t>
       </w:r>
-      <w:bookmarkStart w:id="187" w:name="0060a24"/>
-      <w:bookmarkEnd w:id="186"/>
+      <w:bookmarkStart w:id="188" w:name="0060a24"/>
+      <w:bookmarkEnd w:id="187"/>
       <w:r>
         <w:rPr>
           <w:kern w:val="0"/>
         </w:rPr>
         <w:t>過</w:t>
       </w:r>
-      <w:bookmarkEnd w:id="187"/>
+      <w:bookmarkEnd w:id="188"/>
       <w:r>
         <w:rPr>
           <w:kern w:val="0"/>
         </w:rPr>
         <w:t>失，名不淨觀；若瞋恚人觀過失者，則</w:t>
       </w:r>
-      <w:bookmarkStart w:id="188" w:name="0060a25"/>
+      <w:bookmarkStart w:id="189" w:name="0060a25"/>
       <w:r>
         <w:rPr>
           <w:kern w:val="0"/>
         </w:rPr>
         <w:t>增益瞋恚</w:t>
       </w:r>
-      <w:bookmarkEnd w:id="188"/>
+      <w:bookmarkEnd w:id="189"/>
       <w:r>
         <w:rPr>
           <w:kern w:val="0"/>
@@ -7987,23 +7999,23 @@
         </w:rPr>
         <w:t>，於瞋恚病中</w:t>
       </w:r>
-      <w:bookmarkStart w:id="189" w:name="0060a26"/>
+      <w:bookmarkStart w:id="190" w:name="0060a26"/>
       <w:r>
         <w:rPr>
           <w:kern w:val="0"/>
         </w:rPr>
         <w:t>，名為善對治法；於貪欲病中，不名為善，非</w:t>
       </w:r>
-      <w:bookmarkStart w:id="190" w:name="0060a27"/>
-      <w:bookmarkEnd w:id="189"/>
+      <w:bookmarkStart w:id="191" w:name="0060a27"/>
+      <w:bookmarkEnd w:id="190"/>
       <w:r>
         <w:rPr>
           <w:kern w:val="0"/>
         </w:rPr>
         <w:t>對治法。所以者何？慈心於眾生中求好事</w:t>
       </w:r>
-      <w:bookmarkStart w:id="191" w:name="0060a28"/>
-      <w:bookmarkEnd w:id="190"/>
+      <w:bookmarkStart w:id="192" w:name="0060a28"/>
+      <w:bookmarkEnd w:id="191"/>
       <w:r>
         <w:rPr>
           <w:rFonts w:hint="eastAsia"/>
@@ -8017,7 +8029,7 @@
         </w:rPr>
         <w:t>觀功</w:t>
       </w:r>
-      <w:bookmarkEnd w:id="191"/>
+      <w:bookmarkEnd w:id="192"/>
       <w:r>
         <w:rPr>
           <w:kern w:val="0"/>
@@ -8037,7 +8049,7 @@
         </w:rPr>
         <w:t>觀功德者，則</w:t>
       </w:r>
-      <w:bookmarkStart w:id="192" w:name="0060a29"/>
+      <w:bookmarkStart w:id="193" w:name="0060a29"/>
       <w:r>
         <w:rPr>
           <w:kern w:val="0"/>
@@ -8107,7 +8119,7 @@
         </w:rPr>
         <w:t>因緣觀</w:t>
       </w:r>
-      <w:bookmarkEnd w:id="192"/>
+      <w:bookmarkEnd w:id="193"/>
       <w:r>
         <w:rPr>
           <w:b/>
@@ -8121,7 +8133,7 @@
         </w:rPr>
         <w:t>，於愚癡病中，名為</w:t>
       </w:r>
-      <w:bookmarkStart w:id="193" w:name="0060b01"/>
+      <w:bookmarkStart w:id="194" w:name="0060b01"/>
       <w:r>
         <w:rPr>
           <w:kern w:val="0"/>
@@ -8153,16 +8165,16 @@
         </w:rPr>
         <w:t>善對治法；於貪欲、瞋恚病中，不名為善，非</w:t>
       </w:r>
-      <w:bookmarkStart w:id="194" w:name="0060b02"/>
-      <w:bookmarkEnd w:id="193"/>
+      <w:bookmarkStart w:id="195" w:name="0060b02"/>
+      <w:bookmarkEnd w:id="194"/>
       <w:r>
         <w:rPr>
           <w:kern w:val="0"/>
         </w:rPr>
         <w:t>對治法。所以者何？先邪觀故生邪見，邪見</w:t>
       </w:r>
-      <w:bookmarkStart w:id="195" w:name="0060b03"/>
-      <w:bookmarkEnd w:id="194"/>
+      <w:bookmarkStart w:id="196" w:name="0060b03"/>
+      <w:bookmarkEnd w:id="195"/>
       <w:r>
         <w:rPr>
           <w:kern w:val="0"/>
@@ -8192,21 +8204,21 @@
         </w:rPr>
         <w:t>問曰：</w:t>
       </w:r>
-      <w:bookmarkEnd w:id="195"/>
+      <w:bookmarkEnd w:id="196"/>
       <w:r>
         <w:rPr>
           <w:kern w:val="0"/>
         </w:rPr>
         <w:t>如佛法中說十二因緣甚</w:t>
       </w:r>
-      <w:bookmarkStart w:id="196" w:name="0060b04"/>
+      <w:bookmarkStart w:id="197" w:name="0060b04"/>
       <w:r>
         <w:rPr>
           <w:kern w:val="0"/>
         </w:rPr>
         <w:t>深，如</w:t>
       </w:r>
-      <w:bookmarkEnd w:id="196"/>
+      <w:bookmarkEnd w:id="197"/>
       <w:r>
         <w:rPr>
           <w:kern w:val="0"/>
@@ -8241,7 +8253,7 @@
         </w:rPr>
         <w:t>是因緣法甚深，難見難</w:t>
       </w:r>
-      <w:bookmarkStart w:id="197" w:name="0060b05"/>
+      <w:bookmarkStart w:id="198" w:name="0060b05"/>
       <w:r>
         <w:rPr>
           <w:rFonts w:eastAsia="標楷體"/>
@@ -8282,22 +8294,22 @@
         </w:rPr>
         <w:t>愚癡人</w:t>
       </w:r>
-      <w:bookmarkStart w:id="198" w:name="0060b06"/>
-      <w:bookmarkEnd w:id="197"/>
+      <w:bookmarkStart w:id="199" w:name="0060b06"/>
+      <w:bookmarkEnd w:id="198"/>
       <w:r>
         <w:rPr>
           <w:kern w:val="0"/>
         </w:rPr>
         <w:t>於淺近法猶尚難</w:t>
       </w:r>
-      <w:bookmarkEnd w:id="198"/>
+      <w:bookmarkEnd w:id="199"/>
       <w:r>
         <w:rPr>
           <w:kern w:val="0"/>
         </w:rPr>
         <w:t>解，何況甚深因緣？今云</w:t>
       </w:r>
-      <w:bookmarkStart w:id="199" w:name="0060b07"/>
+      <w:bookmarkStart w:id="200" w:name="0060b07"/>
       <w:r>
         <w:rPr>
           <w:kern w:val="0"/>
@@ -8317,7 +8329,7 @@
         </w:rPr>
         <w:t>愚癡人應觀因緣</w:t>
       </w:r>
-      <w:bookmarkEnd w:id="199"/>
+      <w:bookmarkEnd w:id="200"/>
       <w:r>
         <w:rPr>
           <w:kern w:val="0"/>
@@ -8353,15 +8365,15 @@
         </w:rPr>
         <w:t>答曰：愚癡人者</w:t>
       </w:r>
-      <w:bookmarkStart w:id="200" w:name="0060b08"/>
+      <w:bookmarkStart w:id="201" w:name="0060b08"/>
       <w:r>
         <w:rPr>
           <w:kern w:val="0"/>
         </w:rPr>
         <w:t>，非謂如牛羊等愚癡；是人欲求實道，邪心</w:t>
       </w:r>
-      <w:bookmarkStart w:id="201" w:name="0060b09"/>
-      <w:bookmarkEnd w:id="200"/>
+      <w:bookmarkStart w:id="202" w:name="0060b09"/>
+      <w:bookmarkEnd w:id="201"/>
       <w:r>
         <w:rPr>
           <w:kern w:val="0"/>
@@ -8381,22 +8393,22 @@
         </w:rPr>
         <w:t>生種種邪見。如是愚癡人，當觀因緣</w:t>
       </w:r>
-      <w:bookmarkStart w:id="202" w:name="0060b10"/>
-      <w:bookmarkEnd w:id="201"/>
+      <w:bookmarkStart w:id="203" w:name="0060b10"/>
+      <w:bookmarkEnd w:id="202"/>
       <w:r>
         <w:rPr>
           <w:kern w:val="0"/>
         </w:rPr>
         <w:t>，是名為善對治法。若</w:t>
       </w:r>
-      <w:bookmarkEnd w:id="202"/>
+      <w:bookmarkEnd w:id="203"/>
       <w:r>
         <w:rPr>
           <w:kern w:val="0"/>
         </w:rPr>
         <w:t>行瞋恚、婬欲人，欲</w:t>
       </w:r>
-      <w:bookmarkStart w:id="203" w:name="0060b11"/>
+      <w:bookmarkStart w:id="204" w:name="0060b11"/>
       <w:r>
         <w:rPr>
           <w:kern w:val="0"/>
@@ -8416,8 +8428,8 @@
         </w:rPr>
         <w:t>欲惱他，於此人中，非善非對治法</w:t>
       </w:r>
-      <w:bookmarkStart w:id="204" w:name="0060b12"/>
-      <w:bookmarkEnd w:id="203"/>
+      <w:bookmarkStart w:id="205" w:name="0060b12"/>
+      <w:bookmarkEnd w:id="204"/>
       <w:r>
         <w:rPr>
           <w:rFonts w:hint="eastAsia"/>
@@ -8431,8 +8443,8 @@
         </w:rPr>
         <w:t>不淨、慈心思惟，是二人中，是善是對治法。何</w:t>
       </w:r>
-      <w:bookmarkStart w:id="205" w:name="0060b13"/>
-      <w:bookmarkEnd w:id="204"/>
+      <w:bookmarkStart w:id="206" w:name="0060b13"/>
+      <w:bookmarkEnd w:id="205"/>
       <w:r>
         <w:rPr>
           <w:kern w:val="0"/>
@@ -8501,8 +8513,8 @@
         </w:rPr>
         <w:t>復次，著</w:t>
       </w:r>
-      <w:bookmarkStart w:id="206" w:name="0060b14"/>
-      <w:bookmarkEnd w:id="205"/>
+      <w:bookmarkStart w:id="207" w:name="0060b14"/>
+      <w:bookmarkEnd w:id="206"/>
       <w:r>
         <w:rPr>
           <w:kern w:val="0"/>
@@ -8522,42 +8534,42 @@
         </w:rPr>
         <w:t>有</w:t>
       </w:r>
-      <w:bookmarkEnd w:id="206"/>
+      <w:bookmarkEnd w:id="207"/>
       <w:r>
         <w:rPr>
           <w:kern w:val="0"/>
         </w:rPr>
         <w:t>；如</w:t>
       </w:r>
-      <w:bookmarkStart w:id="207" w:name="0060b15"/>
+      <w:bookmarkStart w:id="208" w:name="0060b15"/>
       <w:r>
         <w:rPr>
           <w:kern w:val="0"/>
         </w:rPr>
         <w:t>是人觀無常，是對治</w:t>
       </w:r>
-      <w:bookmarkEnd w:id="207"/>
+      <w:bookmarkEnd w:id="208"/>
       <w:r>
         <w:rPr>
           <w:kern w:val="0"/>
         </w:rPr>
         <w:t>悉檀，非第一義。何</w:t>
       </w:r>
-      <w:bookmarkStart w:id="208" w:name="0060b16"/>
+      <w:bookmarkStart w:id="209" w:name="0060b16"/>
       <w:r>
         <w:rPr>
           <w:kern w:val="0"/>
         </w:rPr>
         <w:t>以故？一切諸法自性空故。如說偈</w:t>
       </w:r>
-      <w:bookmarkEnd w:id="208"/>
+      <w:bookmarkEnd w:id="209"/>
       <w:r>
         <w:rPr>
           <w:kern w:val="0"/>
         </w:rPr>
         <w:t>言</w:t>
       </w:r>
-      <w:bookmarkStart w:id="209" w:name="0060b17"/>
+      <w:bookmarkStart w:id="210" w:name="0060b17"/>
       <w:r>
         <w:rPr>
           <w:kern w:val="0"/>
@@ -8577,15 +8589,15 @@
         </w:rPr>
         <w:t>無常見有常，是名為顛倒</w:t>
       </w:r>
-      <w:bookmarkStart w:id="210" w:name="0060b18"/>
-      <w:bookmarkEnd w:id="209"/>
+      <w:bookmarkStart w:id="211" w:name="0060b18"/>
+      <w:bookmarkEnd w:id="210"/>
       <w:r>
         <w:rPr>
           <w:rFonts w:eastAsia="標楷體"/>
         </w:rPr>
         <w:t>；空中</w:t>
       </w:r>
-      <w:bookmarkEnd w:id="210"/>
+      <w:bookmarkEnd w:id="211"/>
       <w:r>
         <w:rPr>
           <w:rFonts w:eastAsia="標楷體"/>
@@ -8604,14 +8616,14 @@
         </w:rPr>
         <w:t>無常，何處見有常</w:t>
       </w:r>
-      <w:bookmarkStart w:id="211" w:name="0060b19"/>
+      <w:bookmarkStart w:id="212" w:name="0060b19"/>
       <w:r>
         <w:rPr>
           <w:rFonts w:eastAsia="標楷體"/>
         </w:rPr>
         <w:t>？</w:t>
       </w:r>
-      <w:bookmarkEnd w:id="211"/>
+      <w:bookmarkEnd w:id="212"/>
       <w:r>
         <w:rPr>
           <w:rFonts w:hint="eastAsia"/>
@@ -16381,6 +16393,7 @@
         <w:jc w:val="both"/>
       </w:pPr>
       <w:r>
+        <w:lastRenderedPageBreak/>
         <w:t>若在在一</w:t>
       </w:r>
       <w:r>
@@ -16415,7 +16428,6 @@
         <w:rPr>
           <w:rFonts w:hint="eastAsia"/>
         </w:rPr>
-        <w:lastRenderedPageBreak/>
         <w:t>`36`</w:t>
       </w:r>
       <w:r>
@@ -17162,11 +17174,8 @@
         <w:jc w:val="both"/>
       </w:pPr>
       <w:r>
-        <w:t>答曰：如泥丸是現在時，土塵是過去時，瓶是未來時。時相常故，過去時不作未來時；汝經書法，時是一物，以是故，過去世不作未來世，亦不作現在世，雜過故。過</w:t>
-      </w:r>
-      <w:r>
         <w:lastRenderedPageBreak/>
-        <w:t>去世中亦無未來世，以是故無未來世</w:t>
+        <w:t>答曰：如泥丸是現在時，土塵是過去時，瓶是未來時。時相常故，過去時不作未來時；汝經書法，時是一物，以是故，過去世不作未來世，亦不作現在世，雜過故。過去世中亦無未來世，以是故無未來世</w:t>
       </w:r>
       <w:r>
         <w:rPr>
@@ -17535,6 +17544,7 @@
         <w:jc w:val="both"/>
       </w:pPr>
       <w:r>
+        <w:lastRenderedPageBreak/>
         <w:t>「如是</w:t>
       </w:r>
       <w:r>
@@ -17591,7 +17601,7 @@
 </file>
 
 <file path=word/endnotes.xml><?xml version="1.0" encoding="utf-8"?>
-<w:endnotes xmlns:wpc="http://schemas.microsoft.com/office/word/2010/wordprocessingCanvas" xmlns:mc="http://schemas.openxmlformats.org/markup-compatibility/2006" xmlns:o="urn:schemas-microsoft-com:office:office" xmlns:r="http://schemas.openxmlformats.org/officeDocument/2006/relationships" xmlns:m="http://schemas.openxmlformats.org/officeDocument/2006/math" xmlns:v="urn:schemas-microsoft-com:vml" xmlns:wp14="http://schemas.microsoft.com/office/word/2010/wordprocessingDrawing" xmlns:wp="http://schemas.openxmlformats.org/drawingml/2006/wordprocessingDrawing" xmlns:w10="urn:schemas-microsoft-com:office:word" xmlns:w="http://schemas.openxmlformats.org/wordprocessingml/2006/main" xmlns:w14="http://schemas.microsoft.com/office/word/2010/wordml" xmlns:w15="http://schemas.microsoft.com/office/word/2012/wordml" xmlns:wpg="http://schemas.microsoft.com/office/word/2010/wordprocessingGroup" xmlns:wpi="http://schemas.microsoft.com/office/word/2010/wordprocessingInk" xmlns:wne="http://schemas.microsoft.com/office/word/2006/wordml" xmlns:wps="http://schemas.microsoft.com/office/word/2010/wordprocessingShape" mc:Ignorable="w14 w15 wp14">
+<w:endnotes xmlns:wpc="http://schemas.microsoft.com/office/word/2010/wordprocessingCanvas" xmlns:cx="http://schemas.microsoft.com/office/drawing/2014/chartex" xmlns:cx1="http://schemas.microsoft.com/office/drawing/2015/9/8/chartex" xmlns:cx2="http://schemas.microsoft.com/office/drawing/2015/10/21/chartex" xmlns:cx3="http://schemas.microsoft.com/office/drawing/2016/5/9/chartex" xmlns:cx4="http://schemas.microsoft.com/office/drawing/2016/5/10/chartex" xmlns:cx5="http://schemas.microsoft.com/office/drawing/2016/5/11/chartex" xmlns:cx6="http://schemas.microsoft.com/office/drawing/2016/5/12/chartex" xmlns:cx7="http://schemas.microsoft.com/office/drawing/2016/5/13/chartex" xmlns:cx8="http://schemas.microsoft.com/office/drawing/2016/5/14/chartex" xmlns:mc="http://schemas.openxmlformats.org/markup-compatibility/2006" xmlns:o="urn:schemas-microsoft-com:office:office" xmlns:r="http://schemas.openxmlformats.org/officeDocument/2006/relationships" xmlns:m="http://schemas.openxmlformats.org/officeDocument/2006/math" xmlns:v="urn:schemas-microsoft-com:vml" xmlns:wp14="http://schemas.microsoft.com/office/word/2010/wordprocessingDrawing" xmlns:wp="http://schemas.openxmlformats.org/drawingml/2006/wordprocessingDrawing" xmlns:w10="urn:schemas-microsoft-com:office:word" xmlns:w="http://schemas.openxmlformats.org/wordprocessingml/2006/main" xmlns:w14="http://schemas.microsoft.com/office/word/2010/wordml" xmlns:w15="http://schemas.microsoft.com/office/word/2012/wordml" xmlns:w16se="http://schemas.microsoft.com/office/word/2015/wordml/symex" xmlns:wpg="http://schemas.microsoft.com/office/word/2010/wordprocessingGroup" xmlns:wpi="http://schemas.microsoft.com/office/word/2010/wordprocessingInk" xmlns:wne="http://schemas.microsoft.com/office/word/2006/wordml" xmlns:wps="http://schemas.microsoft.com/office/word/2010/wordprocessingShape" mc:Ignorable="w14 w15 w16se wp14">
   <w:endnote w:type="separator" w:id="-1">
     <w:p>
       <w:r>
@@ -17610,7 +17620,7 @@
 </file>
 
 <file path=word/footer1.xml><?xml version="1.0" encoding="utf-8"?>
-<w:ftr xmlns:wpc="http://schemas.microsoft.com/office/word/2010/wordprocessingCanvas" xmlns:mc="http://schemas.openxmlformats.org/markup-compatibility/2006" xmlns:o="urn:schemas-microsoft-com:office:office" xmlns:r="http://schemas.openxmlformats.org/officeDocument/2006/relationships" xmlns:m="http://schemas.openxmlformats.org/officeDocument/2006/math" xmlns:v="urn:schemas-microsoft-com:vml" xmlns:wp14="http://schemas.microsoft.com/office/word/2010/wordprocessingDrawing" xmlns:wp="http://schemas.openxmlformats.org/drawingml/2006/wordprocessingDrawing" xmlns:w10="urn:schemas-microsoft-com:office:word" xmlns:w="http://schemas.openxmlformats.org/wordprocessingml/2006/main" xmlns:w14="http://schemas.microsoft.com/office/word/2010/wordml" xmlns:w15="http://schemas.microsoft.com/office/word/2012/wordml" xmlns:wpg="http://schemas.microsoft.com/office/word/2010/wordprocessingGroup" xmlns:wpi="http://schemas.microsoft.com/office/word/2010/wordprocessingInk" xmlns:wne="http://schemas.microsoft.com/office/word/2006/wordml" xmlns:wps="http://schemas.microsoft.com/office/word/2010/wordprocessingShape" mc:Ignorable="w14 w15 wp14">
+<w:ftr xmlns:wpc="http://schemas.microsoft.com/office/word/2010/wordprocessingCanvas" xmlns:cx="http://schemas.microsoft.com/office/drawing/2014/chartex" xmlns:cx1="http://schemas.microsoft.com/office/drawing/2015/9/8/chartex" xmlns:cx2="http://schemas.microsoft.com/office/drawing/2015/10/21/chartex" xmlns:cx3="http://schemas.microsoft.com/office/drawing/2016/5/9/chartex" xmlns:cx4="http://schemas.microsoft.com/office/drawing/2016/5/10/chartex" xmlns:cx5="http://schemas.microsoft.com/office/drawing/2016/5/11/chartex" xmlns:cx6="http://schemas.microsoft.com/office/drawing/2016/5/12/chartex" xmlns:cx7="http://schemas.microsoft.com/office/drawing/2016/5/13/chartex" xmlns:cx8="http://schemas.microsoft.com/office/drawing/2016/5/14/chartex" xmlns:mc="http://schemas.openxmlformats.org/markup-compatibility/2006" xmlns:o="urn:schemas-microsoft-com:office:office" xmlns:r="http://schemas.openxmlformats.org/officeDocument/2006/relationships" xmlns:m="http://schemas.openxmlformats.org/officeDocument/2006/math" xmlns:v="urn:schemas-microsoft-com:vml" xmlns:wp14="http://schemas.microsoft.com/office/word/2010/wordprocessingDrawing" xmlns:wp="http://schemas.openxmlformats.org/drawingml/2006/wordprocessingDrawing" xmlns:w10="urn:schemas-microsoft-com:office:word" xmlns:w="http://schemas.openxmlformats.org/wordprocessingml/2006/main" xmlns:w14="http://schemas.microsoft.com/office/word/2010/wordml" xmlns:w15="http://schemas.microsoft.com/office/word/2012/wordml" xmlns:w16se="http://schemas.microsoft.com/office/word/2015/wordml/symex" xmlns:wpg="http://schemas.microsoft.com/office/word/2010/wordprocessingGroup" xmlns:wpi="http://schemas.microsoft.com/office/word/2010/wordprocessingInk" xmlns:wne="http://schemas.microsoft.com/office/word/2006/wordml" xmlns:wps="http://schemas.microsoft.com/office/word/2010/wordprocessingShape" mc:Ignorable="w14 w15 w16se wp14">
   <w:sdt>
     <w:sdtPr>
       <w:id w:val="2027355914"/>
@@ -17643,7 +17653,7 @@
           <w:rPr>
             <w:noProof/>
           </w:rPr>
-          <w:t>34</w:t>
+          <w:t>12</w:t>
         </w:r>
         <w:r>
           <w:rPr>
@@ -17658,7 +17668,7 @@
 </file>
 
 <file path=word/footer2.xml><?xml version="1.0" encoding="utf-8"?>
-<w:ftr xmlns:wpc="http://schemas.microsoft.com/office/word/2010/wordprocessingCanvas" xmlns:mc="http://schemas.openxmlformats.org/markup-compatibility/2006" xmlns:o="urn:schemas-microsoft-com:office:office" xmlns:r="http://schemas.openxmlformats.org/officeDocument/2006/relationships" xmlns:m="http://schemas.openxmlformats.org/officeDocument/2006/math" xmlns:v="urn:schemas-microsoft-com:vml" xmlns:wp14="http://schemas.microsoft.com/office/word/2010/wordprocessingDrawing" xmlns:wp="http://schemas.openxmlformats.org/drawingml/2006/wordprocessingDrawing" xmlns:w10="urn:schemas-microsoft-com:office:word" xmlns:w="http://schemas.openxmlformats.org/wordprocessingml/2006/main" xmlns:w14="http://schemas.microsoft.com/office/word/2010/wordml" xmlns:w15="http://schemas.microsoft.com/office/word/2012/wordml" xmlns:wpg="http://schemas.microsoft.com/office/word/2010/wordprocessingGroup" xmlns:wpi="http://schemas.microsoft.com/office/word/2010/wordprocessingInk" xmlns:wne="http://schemas.microsoft.com/office/word/2006/wordml" xmlns:wps="http://schemas.microsoft.com/office/word/2010/wordprocessingShape" mc:Ignorable="w14 w15 wp14">
+<w:ftr xmlns:wpc="http://schemas.microsoft.com/office/word/2010/wordprocessingCanvas" xmlns:cx="http://schemas.microsoft.com/office/drawing/2014/chartex" xmlns:cx1="http://schemas.microsoft.com/office/drawing/2015/9/8/chartex" xmlns:cx2="http://schemas.microsoft.com/office/drawing/2015/10/21/chartex" xmlns:cx3="http://schemas.microsoft.com/office/drawing/2016/5/9/chartex" xmlns:cx4="http://schemas.microsoft.com/office/drawing/2016/5/10/chartex" xmlns:cx5="http://schemas.microsoft.com/office/drawing/2016/5/11/chartex" xmlns:cx6="http://schemas.microsoft.com/office/drawing/2016/5/12/chartex" xmlns:cx7="http://schemas.microsoft.com/office/drawing/2016/5/13/chartex" xmlns:cx8="http://schemas.microsoft.com/office/drawing/2016/5/14/chartex" xmlns:mc="http://schemas.openxmlformats.org/markup-compatibility/2006" xmlns:o="urn:schemas-microsoft-com:office:office" xmlns:r="http://schemas.openxmlformats.org/officeDocument/2006/relationships" xmlns:m="http://schemas.openxmlformats.org/officeDocument/2006/math" xmlns:v="urn:schemas-microsoft-com:vml" xmlns:wp14="http://schemas.microsoft.com/office/word/2010/wordprocessingDrawing" xmlns:wp="http://schemas.openxmlformats.org/drawingml/2006/wordprocessingDrawing" xmlns:w10="urn:schemas-microsoft-com:office:word" xmlns:w="http://schemas.openxmlformats.org/wordprocessingml/2006/main" xmlns:w14="http://schemas.microsoft.com/office/word/2010/wordml" xmlns:w15="http://schemas.microsoft.com/office/word/2012/wordml" xmlns:w16se="http://schemas.microsoft.com/office/word/2015/wordml/symex" xmlns:wpg="http://schemas.microsoft.com/office/word/2010/wordprocessingGroup" xmlns:wpi="http://schemas.microsoft.com/office/word/2010/wordprocessingInk" xmlns:wne="http://schemas.microsoft.com/office/word/2006/wordml" xmlns:wps="http://schemas.microsoft.com/office/word/2010/wordprocessingShape" mc:Ignorable="w14 w15 w16se wp14">
   <w:sdt>
     <w:sdtPr>
       <w:id w:val="605169031"/>
@@ -17691,7 +17701,7 @@
           <w:rPr>
             <w:noProof/>
           </w:rPr>
-          <w:t>35</w:t>
+          <w:t>11</w:t>
         </w:r>
         <w:r>
           <w:rPr>
@@ -17706,7 +17716,7 @@
 </file>
 
 <file path=word/footer3.xml><?xml version="1.0" encoding="utf-8"?>
-<w:ftr xmlns:wpc="http://schemas.microsoft.com/office/word/2010/wordprocessingCanvas" xmlns:mc="http://schemas.openxmlformats.org/markup-compatibility/2006" xmlns:o="urn:schemas-microsoft-com:office:office" xmlns:r="http://schemas.openxmlformats.org/officeDocument/2006/relationships" xmlns:m="http://schemas.openxmlformats.org/officeDocument/2006/math" xmlns:v="urn:schemas-microsoft-com:vml" xmlns:wp14="http://schemas.microsoft.com/office/word/2010/wordprocessingDrawing" xmlns:wp="http://schemas.openxmlformats.org/drawingml/2006/wordprocessingDrawing" xmlns:w10="urn:schemas-microsoft-com:office:word" xmlns:w="http://schemas.openxmlformats.org/wordprocessingml/2006/main" xmlns:w14="http://schemas.microsoft.com/office/word/2010/wordml" xmlns:w15="http://schemas.microsoft.com/office/word/2012/wordml" xmlns:wpg="http://schemas.microsoft.com/office/word/2010/wordprocessingGroup" xmlns:wpi="http://schemas.microsoft.com/office/word/2010/wordprocessingInk" xmlns:wne="http://schemas.microsoft.com/office/word/2006/wordml" xmlns:wps="http://schemas.microsoft.com/office/word/2010/wordprocessingShape" mc:Ignorable="w14 w15 wp14">
+<w:ftr xmlns:wpc="http://schemas.microsoft.com/office/word/2010/wordprocessingCanvas" xmlns:cx="http://schemas.microsoft.com/office/drawing/2014/chartex" xmlns:cx1="http://schemas.microsoft.com/office/drawing/2015/9/8/chartex" xmlns:cx2="http://schemas.microsoft.com/office/drawing/2015/10/21/chartex" xmlns:cx3="http://schemas.microsoft.com/office/drawing/2016/5/9/chartex" xmlns:cx4="http://schemas.microsoft.com/office/drawing/2016/5/10/chartex" xmlns:cx5="http://schemas.microsoft.com/office/drawing/2016/5/11/chartex" xmlns:cx6="http://schemas.microsoft.com/office/drawing/2016/5/12/chartex" xmlns:cx7="http://schemas.microsoft.com/office/drawing/2016/5/13/chartex" xmlns:cx8="http://schemas.microsoft.com/office/drawing/2016/5/14/chartex" xmlns:mc="http://schemas.openxmlformats.org/markup-compatibility/2006" xmlns:o="urn:schemas-microsoft-com:office:office" xmlns:r="http://schemas.openxmlformats.org/officeDocument/2006/relationships" xmlns:m="http://schemas.openxmlformats.org/officeDocument/2006/math" xmlns:v="urn:schemas-microsoft-com:vml" xmlns:wp14="http://schemas.microsoft.com/office/word/2010/wordprocessingDrawing" xmlns:wp="http://schemas.openxmlformats.org/drawingml/2006/wordprocessingDrawing" xmlns:w10="urn:schemas-microsoft-com:office:word" xmlns:w="http://schemas.openxmlformats.org/wordprocessingml/2006/main" xmlns:w14="http://schemas.microsoft.com/office/word/2010/wordml" xmlns:w15="http://schemas.microsoft.com/office/word/2012/wordml" xmlns:w16se="http://schemas.microsoft.com/office/word/2015/wordml/symex" xmlns:wpg="http://schemas.microsoft.com/office/word/2010/wordprocessingGroup" xmlns:wpi="http://schemas.microsoft.com/office/word/2010/wordprocessingInk" xmlns:wne="http://schemas.microsoft.com/office/word/2006/wordml" xmlns:wps="http://schemas.microsoft.com/office/word/2010/wordprocessingShape" mc:Ignorable="w14 w15 w16se wp14">
   <w:p>
     <w:pPr>
       <w:pStyle w:val="a5"/>
@@ -17723,7 +17733,7 @@
 </file>
 
 <file path=word/footnotes.xml><?xml version="1.0" encoding="utf-8"?>
-<w:footnotes xmlns:wpc="http://schemas.microsoft.com/office/word/2010/wordprocessingCanvas" xmlns:mc="http://schemas.openxmlformats.org/markup-compatibility/2006" xmlns:o="urn:schemas-microsoft-com:office:office" xmlns:r="http://schemas.openxmlformats.org/officeDocument/2006/relationships" xmlns:m="http://schemas.openxmlformats.org/officeDocument/2006/math" xmlns:v="urn:schemas-microsoft-com:vml" xmlns:wp14="http://schemas.microsoft.com/office/word/2010/wordprocessingDrawing" xmlns:wp="http://schemas.openxmlformats.org/drawingml/2006/wordprocessingDrawing" xmlns:w10="urn:schemas-microsoft-com:office:word" xmlns:w="http://schemas.openxmlformats.org/wordprocessingml/2006/main" xmlns:w14="http://schemas.microsoft.com/office/word/2010/wordml" xmlns:w15="http://schemas.microsoft.com/office/word/2012/wordml" xmlns:wpg="http://schemas.microsoft.com/office/word/2010/wordprocessingGroup" xmlns:wpi="http://schemas.microsoft.com/office/word/2010/wordprocessingInk" xmlns:wne="http://schemas.microsoft.com/office/word/2006/wordml" xmlns:wps="http://schemas.microsoft.com/office/word/2010/wordprocessingShape" mc:Ignorable="w14 w15 wp14">
+<w:footnotes xmlns:wpc="http://schemas.microsoft.com/office/word/2010/wordprocessingCanvas" xmlns:cx="http://schemas.microsoft.com/office/drawing/2014/chartex" xmlns:cx1="http://schemas.microsoft.com/office/drawing/2015/9/8/chartex" xmlns:cx2="http://schemas.microsoft.com/office/drawing/2015/10/21/chartex" xmlns:cx3="http://schemas.microsoft.com/office/drawing/2016/5/9/chartex" xmlns:cx4="http://schemas.microsoft.com/office/drawing/2016/5/10/chartex" xmlns:cx5="http://schemas.microsoft.com/office/drawing/2016/5/11/chartex" xmlns:cx6="http://schemas.microsoft.com/office/drawing/2016/5/12/chartex" xmlns:cx7="http://schemas.microsoft.com/office/drawing/2016/5/13/chartex" xmlns:cx8="http://schemas.microsoft.com/office/drawing/2016/5/14/chartex" xmlns:mc="http://schemas.openxmlformats.org/markup-compatibility/2006" xmlns:o="urn:schemas-microsoft-com:office:office" xmlns:r="http://schemas.openxmlformats.org/officeDocument/2006/relationships" xmlns:m="http://schemas.openxmlformats.org/officeDocument/2006/math" xmlns:v="urn:schemas-microsoft-com:vml" xmlns:wp14="http://schemas.microsoft.com/office/word/2010/wordprocessingDrawing" xmlns:wp="http://schemas.openxmlformats.org/drawingml/2006/wordprocessingDrawing" xmlns:w10="urn:schemas-microsoft-com:office:word" xmlns:w="http://schemas.openxmlformats.org/wordprocessingml/2006/main" xmlns:w14="http://schemas.microsoft.com/office/word/2010/wordml" xmlns:w15="http://schemas.microsoft.com/office/word/2012/wordml" xmlns:w16se="http://schemas.microsoft.com/office/word/2015/wordml/symex" xmlns:wpg="http://schemas.microsoft.com/office/word/2010/wordprocessingGroup" xmlns:wpi="http://schemas.microsoft.com/office/word/2010/wordprocessingInk" xmlns:wne="http://schemas.microsoft.com/office/word/2006/wordml" xmlns:wps="http://schemas.microsoft.com/office/word/2010/wordprocessingShape" mc:Ignorable="w14 w15 w16se wp14">
   <w:footnote w:type="separator" w:id="-1">
     <w:p>
       <w:r>
@@ -40420,14 +40430,14 @@
         </w:rPr>
         <w:t>健</w:t>
       </w:r>
-      <w:bookmarkStart w:id="212" w:name="0715b02"/>
+      <w:bookmarkStart w:id="213" w:name="0715b02"/>
       <w:r>
         <w:rPr>
           <w:szCs w:val="22"/>
         </w:rPr>
         <w:t>子</w:t>
       </w:r>
-      <w:bookmarkEnd w:id="212"/>
+      <w:bookmarkEnd w:id="213"/>
       <w:r>
         <w:rPr>
           <w:rFonts w:hint="eastAsia"/>
@@ -49001,7 +49011,7 @@
         </w:rPr>
         <w:t>200</w:t>
       </w:r>
-      <w:bookmarkStart w:id="213" w:name="1"/>
+      <w:bookmarkStart w:id="214" w:name="1"/>
       <w:r>
         <w:rPr>
           <w:szCs w:val="22"/>
@@ -49029,7 +49039,7 @@
           <w:t>阿梨</w:t>
         </w:r>
       </w:hyperlink>
-      <w:bookmarkEnd w:id="213"/>
+      <w:bookmarkEnd w:id="214"/>
       <w:r>
         <w:rPr>
           <w:szCs w:val="22"/>
@@ -51256,7 +51266,7 @@
         </w:rPr>
         <w:t>，</w:t>
       </w:r>
-      <w:bookmarkStart w:id="214" w:name="0573b19"/>
+      <w:bookmarkStart w:id="215" w:name="0573b19"/>
       <w:r>
         <w:rPr>
           <w:rStyle w:val="byline"/>
@@ -51266,7 +51276,7 @@
         </w:rPr>
         <w:t>門人章安灌頂記</w:t>
       </w:r>
-      <w:bookmarkEnd w:id="214"/>
+      <w:bookmarkEnd w:id="215"/>
       <w:r>
         <w:rPr>
           <w:rStyle w:val="byline"/>
@@ -53890,7 +53900,6 @@
         </w:rPr>
         <w:t>；</w:t>
       </w:r>
-      <w:bookmarkStart w:id="215" w:name="_GoBack"/>
       <w:r>
         <w:rPr>
           <w:rFonts w:hint="eastAsia"/>
@@ -53899,7 +53908,6 @@
         </w:rPr>
         <w:t>印順法師，《大智度論筆記》</w:t>
       </w:r>
-      <w:bookmarkEnd w:id="215"/>
       <w:r>
         <w:rPr>
           <w:szCs w:val="22"/>
@@ -56188,7 +56196,7 @@
 </file>
 
 <file path=word/header1.xml><?xml version="1.0" encoding="utf-8"?>
-<w:hdr xmlns:wpc="http://schemas.microsoft.com/office/word/2010/wordprocessingCanvas" xmlns:mc="http://schemas.openxmlformats.org/markup-compatibility/2006" xmlns:o="urn:schemas-microsoft-com:office:office" xmlns:r="http://schemas.openxmlformats.org/officeDocument/2006/relationships" xmlns:m="http://schemas.openxmlformats.org/officeDocument/2006/math" xmlns:v="urn:schemas-microsoft-com:vml" xmlns:wp14="http://schemas.microsoft.com/office/word/2010/wordprocessingDrawing" xmlns:wp="http://schemas.openxmlformats.org/drawingml/2006/wordprocessingDrawing" xmlns:w10="urn:schemas-microsoft-com:office:word" xmlns:w="http://schemas.openxmlformats.org/wordprocessingml/2006/main" xmlns:w14="http://schemas.microsoft.com/office/word/2010/wordml" xmlns:w15="http://schemas.microsoft.com/office/word/2012/wordml" xmlns:wpg="http://schemas.microsoft.com/office/word/2010/wordprocessingGroup" xmlns:wpi="http://schemas.microsoft.com/office/word/2010/wordprocessingInk" xmlns:wne="http://schemas.microsoft.com/office/word/2006/wordml" xmlns:wps="http://schemas.microsoft.com/office/word/2010/wordprocessingShape" mc:Ignorable="w14 w15 wp14">
+<w:hdr xmlns:wpc="http://schemas.microsoft.com/office/word/2010/wordprocessingCanvas" xmlns:cx="http://schemas.microsoft.com/office/drawing/2014/chartex" xmlns:cx1="http://schemas.microsoft.com/office/drawing/2015/9/8/chartex" xmlns:cx2="http://schemas.microsoft.com/office/drawing/2015/10/21/chartex" xmlns:cx3="http://schemas.microsoft.com/office/drawing/2016/5/9/chartex" xmlns:cx4="http://schemas.microsoft.com/office/drawing/2016/5/10/chartex" xmlns:cx5="http://schemas.microsoft.com/office/drawing/2016/5/11/chartex" xmlns:cx6="http://schemas.microsoft.com/office/drawing/2016/5/12/chartex" xmlns:cx7="http://schemas.microsoft.com/office/drawing/2016/5/13/chartex" xmlns:cx8="http://schemas.microsoft.com/office/drawing/2016/5/14/chartex" xmlns:mc="http://schemas.openxmlformats.org/markup-compatibility/2006" xmlns:o="urn:schemas-microsoft-com:office:office" xmlns:r="http://schemas.openxmlformats.org/officeDocument/2006/relationships" xmlns:m="http://schemas.openxmlformats.org/officeDocument/2006/math" xmlns:v="urn:schemas-microsoft-com:vml" xmlns:wp14="http://schemas.microsoft.com/office/word/2010/wordprocessingDrawing" xmlns:wp="http://schemas.openxmlformats.org/drawingml/2006/wordprocessingDrawing" xmlns:w10="urn:schemas-microsoft-com:office:word" xmlns:w="http://schemas.openxmlformats.org/wordprocessingml/2006/main" xmlns:w14="http://schemas.microsoft.com/office/word/2010/wordml" xmlns:w15="http://schemas.microsoft.com/office/word/2012/wordml" xmlns:w16se="http://schemas.microsoft.com/office/word/2015/wordml/symex" xmlns:wpg="http://schemas.microsoft.com/office/word/2010/wordprocessingGroup" xmlns:wpi="http://schemas.microsoft.com/office/word/2010/wordprocessingInk" xmlns:wne="http://schemas.microsoft.com/office/word/2006/wordml" xmlns:wps="http://schemas.microsoft.com/office/word/2010/wordprocessingShape" mc:Ignorable="w14 w15 w16se wp14">
   <w:p>
     <w:pPr>
       <w:pStyle w:val="a8"/>
@@ -56216,7 +56224,7 @@
 </file>
 
 <file path=word/header2.xml><?xml version="1.0" encoding="utf-8"?>
-<w:hdr xmlns:wpc="http://schemas.microsoft.com/office/word/2010/wordprocessingCanvas" xmlns:mc="http://schemas.openxmlformats.org/markup-compatibility/2006" xmlns:o="urn:schemas-microsoft-com:office:office" xmlns:r="http://schemas.openxmlformats.org/officeDocument/2006/relationships" xmlns:m="http://schemas.openxmlformats.org/officeDocument/2006/math" xmlns:v="urn:schemas-microsoft-com:vml" xmlns:wp14="http://schemas.microsoft.com/office/word/2010/wordprocessingDrawing" xmlns:wp="http://schemas.openxmlformats.org/drawingml/2006/wordprocessingDrawing" xmlns:w10="urn:schemas-microsoft-com:office:word" xmlns:w="http://schemas.openxmlformats.org/wordprocessingml/2006/main" xmlns:w14="http://schemas.microsoft.com/office/word/2010/wordml" xmlns:w15="http://schemas.microsoft.com/office/word/2012/wordml" xmlns:wpg="http://schemas.microsoft.com/office/word/2010/wordprocessingGroup" xmlns:wpi="http://schemas.microsoft.com/office/word/2010/wordprocessingInk" xmlns:wne="http://schemas.microsoft.com/office/word/2006/wordml" xmlns:wps="http://schemas.microsoft.com/office/word/2010/wordprocessingShape" mc:Ignorable="w14 w15 wp14">
+<w:hdr xmlns:wpc="http://schemas.microsoft.com/office/word/2010/wordprocessingCanvas" xmlns:cx="http://schemas.microsoft.com/office/drawing/2014/chartex" xmlns:cx1="http://schemas.microsoft.com/office/drawing/2015/9/8/chartex" xmlns:cx2="http://schemas.microsoft.com/office/drawing/2015/10/21/chartex" xmlns:cx3="http://schemas.microsoft.com/office/drawing/2016/5/9/chartex" xmlns:cx4="http://schemas.microsoft.com/office/drawing/2016/5/10/chartex" xmlns:cx5="http://schemas.microsoft.com/office/drawing/2016/5/11/chartex" xmlns:cx6="http://schemas.microsoft.com/office/drawing/2016/5/12/chartex" xmlns:cx7="http://schemas.microsoft.com/office/drawing/2016/5/13/chartex" xmlns:cx8="http://schemas.microsoft.com/office/drawing/2016/5/14/chartex" xmlns:mc="http://schemas.openxmlformats.org/markup-compatibility/2006" xmlns:o="urn:schemas-microsoft-com:office:office" xmlns:r="http://schemas.openxmlformats.org/officeDocument/2006/relationships" xmlns:m="http://schemas.openxmlformats.org/officeDocument/2006/math" xmlns:v="urn:schemas-microsoft-com:vml" xmlns:wp14="http://schemas.microsoft.com/office/word/2010/wordprocessingDrawing" xmlns:wp="http://schemas.openxmlformats.org/drawingml/2006/wordprocessingDrawing" xmlns:w10="urn:schemas-microsoft-com:office:word" xmlns:w="http://schemas.openxmlformats.org/wordprocessingml/2006/main" xmlns:w14="http://schemas.microsoft.com/office/word/2010/wordml" xmlns:w15="http://schemas.microsoft.com/office/word/2012/wordml" xmlns:w16se="http://schemas.microsoft.com/office/word/2015/wordml/symex" xmlns:wpg="http://schemas.microsoft.com/office/word/2010/wordprocessingGroup" xmlns:wpi="http://schemas.microsoft.com/office/word/2010/wordprocessingInk" xmlns:wne="http://schemas.microsoft.com/office/word/2006/wordml" xmlns:wps="http://schemas.microsoft.com/office/word/2010/wordprocessingShape" mc:Ignorable="w14 w15 w16se wp14">
   <w:p>
     <w:pPr>
       <w:pStyle w:val="a8"/>
@@ -56248,7 +56256,7 @@
 </file>
 
 <file path=word/numbering.xml><?xml version="1.0" encoding="utf-8"?>
-<w:numbering xmlns:wpc="http://schemas.microsoft.com/office/word/2010/wordprocessingCanvas" xmlns:mc="http://schemas.openxmlformats.org/markup-compatibility/2006" xmlns:o="urn:schemas-microsoft-com:office:office" xmlns:r="http://schemas.openxmlformats.org/officeDocument/2006/relationships" xmlns:m="http://schemas.openxmlformats.org/officeDocument/2006/math" xmlns:v="urn:schemas-microsoft-com:vml" xmlns:wp14="http://schemas.microsoft.com/office/word/2010/wordprocessingDrawing" xmlns:wp="http://schemas.openxmlformats.org/drawingml/2006/wordprocessingDrawing" xmlns:w10="urn:schemas-microsoft-com:office:word" xmlns:w="http://schemas.openxmlformats.org/wordprocessingml/2006/main" xmlns:w14="http://schemas.microsoft.com/office/word/2010/wordml" xmlns:w15="http://schemas.microsoft.com/office/word/2012/wordml" xmlns:wpg="http://schemas.microsoft.com/office/word/2010/wordprocessingGroup" xmlns:wpi="http://schemas.microsoft.com/office/word/2010/wordprocessingInk" xmlns:wne="http://schemas.microsoft.com/office/word/2006/wordml" xmlns:wps="http://schemas.microsoft.com/office/word/2010/wordprocessingShape" mc:Ignorable="w14 w15 wp14">
+<w:numbering xmlns:wpc="http://schemas.microsoft.com/office/word/2010/wordprocessingCanvas" xmlns:cx="http://schemas.microsoft.com/office/drawing/2014/chartex" xmlns:cx1="http://schemas.microsoft.com/office/drawing/2015/9/8/chartex" xmlns:cx2="http://schemas.microsoft.com/office/drawing/2015/10/21/chartex" xmlns:cx3="http://schemas.microsoft.com/office/drawing/2016/5/9/chartex" xmlns:cx4="http://schemas.microsoft.com/office/drawing/2016/5/10/chartex" xmlns:cx5="http://schemas.microsoft.com/office/drawing/2016/5/11/chartex" xmlns:cx6="http://schemas.microsoft.com/office/drawing/2016/5/12/chartex" xmlns:cx7="http://schemas.microsoft.com/office/drawing/2016/5/13/chartex" xmlns:cx8="http://schemas.microsoft.com/office/drawing/2016/5/14/chartex" xmlns:mc="http://schemas.openxmlformats.org/markup-compatibility/2006" xmlns:o="urn:schemas-microsoft-com:office:office" xmlns:r="http://schemas.openxmlformats.org/officeDocument/2006/relationships" xmlns:m="http://schemas.openxmlformats.org/officeDocument/2006/math" xmlns:v="urn:schemas-microsoft-com:vml" xmlns:wp14="http://schemas.microsoft.com/office/word/2010/wordprocessingDrawing" xmlns:wp="http://schemas.openxmlformats.org/drawingml/2006/wordprocessingDrawing" xmlns:w10="urn:schemas-microsoft-com:office:word" xmlns:w="http://schemas.openxmlformats.org/wordprocessingml/2006/main" xmlns:w14="http://schemas.microsoft.com/office/word/2010/wordml" xmlns:w15="http://schemas.microsoft.com/office/word/2012/wordml" xmlns:w16se="http://schemas.microsoft.com/office/word/2015/wordml/symex" xmlns:wpg="http://schemas.microsoft.com/office/word/2010/wordprocessingGroup" xmlns:wpi="http://schemas.microsoft.com/office/word/2010/wordprocessingInk" xmlns:wne="http://schemas.microsoft.com/office/word/2006/wordml" xmlns:wps="http://schemas.microsoft.com/office/word/2010/wordprocessingShape" mc:Ignorable="w14 w15 w16se wp14">
   <w:abstractNum w:abstractNumId="0" w15:restartNumberingAfterBreak="0">
     <w:nsid w:val="2B801B76"/>
     <w:multiLevelType w:val="hybridMultilevel"/>
@@ -56492,7 +56500,7 @@
 </file>
 
 <file path=word/styles.xml><?xml version="1.0" encoding="utf-8"?>
-<w:styles xmlns:mc="http://schemas.openxmlformats.org/markup-compatibility/2006" xmlns:r="http://schemas.openxmlformats.org/officeDocument/2006/relationships" xmlns:w="http://schemas.openxmlformats.org/wordprocessingml/2006/main" xmlns:w14="http://schemas.microsoft.com/office/word/2010/wordml" xmlns:w15="http://schemas.microsoft.com/office/word/2012/wordml" mc:Ignorable="w14 w15">
+<w:styles xmlns:mc="http://schemas.openxmlformats.org/markup-compatibility/2006" xmlns:r="http://schemas.openxmlformats.org/officeDocument/2006/relationships" xmlns:w="http://schemas.openxmlformats.org/wordprocessingml/2006/main" xmlns:w14="http://schemas.microsoft.com/office/word/2010/wordml" xmlns:w15="http://schemas.microsoft.com/office/word/2012/wordml" xmlns:w16se="http://schemas.microsoft.com/office/word/2015/wordml/symex" mc:Ignorable="w14 w15 w16se">
   <w:docDefaults>
     <w:rPrDefault>
       <w:rPr>
@@ -56502,7 +56510,7 @@
     </w:rPrDefault>
     <w:pPrDefault/>
   </w:docDefaults>
-  <w:latentStyles w:defLockedState="0" w:defUIPriority="0" w:defSemiHidden="0" w:defUnhideWhenUsed="0" w:defQFormat="0" w:count="371">
+  <w:latentStyles w:defLockedState="0" w:defUIPriority="0" w:defSemiHidden="0" w:defUnhideWhenUsed="0" w:defQFormat="0" w:count="374">
     <w:lsdException w:name="Normal" w:qFormat="1"/>
     <w:lsdException w:name="heading 1" w:qFormat="1"/>
     <w:lsdException w:name="heading 2" w:semiHidden="1" w:unhideWhenUsed="1" w:qFormat="1"/>
@@ -56602,7 +56610,6 @@
     <w:lsdException w:name="HTML Sample" w:semiHidden="1" w:unhideWhenUsed="1"/>
     <w:lsdException w:name="HTML Typewriter" w:semiHidden="1" w:unhideWhenUsed="1"/>
     <w:lsdException w:name="HTML Variable" w:semiHidden="1" w:unhideWhenUsed="1"/>
-    <w:lsdException w:name="Normal Table" w:semiHidden="1" w:unhideWhenUsed="1"/>
     <w:lsdException w:name="annotation subject" w:semiHidden="1" w:unhideWhenUsed="1"/>
     <w:lsdException w:name="No List" w:semiHidden="1" w:unhideWhenUsed="1"/>
     <w:lsdException w:name="Outline List 1" w:semiHidden="1" w:unhideWhenUsed="1"/>
@@ -56647,7 +56654,6 @@
     <w:lsdException w:name="Table Professional" w:semiHidden="1" w:unhideWhenUsed="1"/>
     <w:lsdException w:name="Table Subtle 1" w:semiHidden="1" w:unhideWhenUsed="1"/>
     <w:lsdException w:name="Table Subtle 2" w:semiHidden="1" w:unhideWhenUsed="1"/>
-    <w:lsdException w:name="Table Web 1" w:semiHidden="1" w:unhideWhenUsed="1"/>
     <w:lsdException w:name="Table Web 2" w:semiHidden="1" w:unhideWhenUsed="1"/>
     <w:lsdException w:name="Table Web 3" w:semiHidden="1" w:unhideWhenUsed="1"/>
     <w:lsdException w:name="Balloon Text" w:semiHidden="1" w:unhideWhenUsed="1"/>
@@ -56867,6 +56873,9 @@
     <w:lsdException w:name="List Table 5 Dark Accent 6" w:uiPriority="50"/>
     <w:lsdException w:name="List Table 6 Colorful Accent 6" w:uiPriority="51"/>
     <w:lsdException w:name="List Table 7 Colorful Accent 6" w:uiPriority="52"/>
+    <w:lsdException w:name="Mention" w:semiHidden="1" w:uiPriority="99" w:unhideWhenUsed="1"/>
+    <w:lsdException w:name="Smart Hyperlink" w:semiHidden="1" w:uiPriority="99" w:unhideWhenUsed="1"/>
+    <w:lsdException w:name="Hashtag" w:semiHidden="1" w:uiPriority="99" w:unhideWhenUsed="1"/>
   </w:latentStyles>
   <w:style w:type="paragraph" w:default="1" w:styleId="a">
     <w:name w:val="Normal"/>
@@ -57493,7 +57502,7 @@
 </file>
 
 <file path=customXml/itemProps1.xml><?xml version="1.0" encoding="utf-8"?>
-<ds:datastoreItem xmlns:ds="http://schemas.openxmlformats.org/officeDocument/2006/customXml" ds:itemID="{779F9922-FAAC-45FE-8981-AE92C76F062C}">
+<ds:datastoreItem xmlns:ds="http://schemas.openxmlformats.org/officeDocument/2006/customXml" ds:itemID="{BE154E64-CB05-4142-826B-C8905251D46F}">
   <ds:schemaRefs>
     <ds:schemaRef ds:uri="http://schemas.openxmlformats.org/officeDocument/2006/bibliography"/>
   </ds:schemaRefs>
